--- a/Project Design Document.docx
+++ b/Project Design Document.docx
@@ -528,6 +528,60 @@
       </w:pPr>
       <w:r>
         <w:rPr>
+          <w:noProof/>
+          <w:lang w:val="en-US"/>
+        </w:rPr>
+        <w:drawing>
+          <wp:inline distT="0" distB="0" distL="0" distR="0" wp14:anchorId="340EA7B5" wp14:editId="7FF60849">
+            <wp:extent cx="5518150" cy="2508250"/>
+            <wp:effectExtent l="0" t="0" r="6350" b="6350"/>
+            <wp:docPr id="1508983742" name="Picture 3" descr="A diagram of a weight and calories&#10;&#10;Description automatically generated"/>
+            <wp:cNvGraphicFramePr>
+              <a:graphicFrameLocks xmlns:a="http://schemas.openxmlformats.org/drawingml/2006/main" noChangeAspect="1"/>
+            </wp:cNvGraphicFramePr>
+            <a:graphic xmlns:a="http://schemas.openxmlformats.org/drawingml/2006/main">
+              <a:graphicData uri="http://schemas.openxmlformats.org/drawingml/2006/picture">
+                <pic:pic xmlns:pic="http://schemas.openxmlformats.org/drawingml/2006/picture">
+                  <pic:nvPicPr>
+                    <pic:cNvPr id="1508983742" name="Picture 3" descr="A diagram of a weight and calories&#10;&#10;Description automatically generated"/>
+                    <pic:cNvPicPr/>
+                  </pic:nvPicPr>
+                  <pic:blipFill>
+                    <a:blip r:embed="rId6">
+                      <a:extLst>
+                        <a:ext uri="{28A0092B-C50C-407E-A947-70E740481C1C}">
+                          <a14:useLocalDpi xmlns:a14="http://schemas.microsoft.com/office/drawing/2010/main" val="0"/>
+                        </a:ext>
+                      </a:extLst>
+                    </a:blip>
+                    <a:stretch>
+                      <a:fillRect/>
+                    </a:stretch>
+                  </pic:blipFill>
+                  <pic:spPr>
+                    <a:xfrm>
+                      <a:off x="0" y="0"/>
+                      <a:ext cx="5544397" cy="2520180"/>
+                    </a:xfrm>
+                    <a:prstGeom prst="rect">
+                      <a:avLst/>
+                    </a:prstGeom>
+                  </pic:spPr>
+                </pic:pic>
+              </a:graphicData>
+            </a:graphic>
+          </wp:inline>
+        </w:drawing>
+      </w:r>
+    </w:p>
+    <w:p>
+      <w:pPr>
+        <w:rPr>
+          <w:lang w:val="en-US"/>
+        </w:rPr>
+      </w:pPr>
+      <w:r>
+        <w:rPr>
           <w:lang w:val="en-US"/>
         </w:rPr>
         <w:t>Scenario 2:</w:t>
@@ -586,19 +640,7 @@
         <w:rPr>
           <w:lang w:val="en-US"/>
         </w:rPr>
-        <w:t xml:space="preserve">as the required </w:t>
-      </w:r>
-      <w:r>
-        <w:rPr>
-          <w:lang w:val="en-US"/>
-        </w:rPr>
-        <w:t>gender, height, and weight data to input into application</w:t>
-      </w:r>
-      <w:r>
-        <w:rPr>
-          <w:lang w:val="en-US"/>
-        </w:rPr>
-        <w:t>.</w:t>
+        <w:t>as the required gender, height, and weight data to input into application.</w:t>
       </w:r>
     </w:p>
     <w:p>
@@ -634,7 +676,61 @@
       </w:pPr>
       <w:r>
         <w:rPr>
-          <w:lang w:val="en-US"/>
+          <w:noProof/>
+          <w:lang w:val="en-US"/>
+        </w:rPr>
+        <w:drawing>
+          <wp:inline distT="0" distB="0" distL="0" distR="0" wp14:anchorId="64CA9EB1" wp14:editId="05831011">
+            <wp:extent cx="5622314" cy="1987550"/>
+            <wp:effectExtent l="0" t="0" r="0" b="0"/>
+            <wp:docPr id="841432423" name="Picture 2" descr="A screenshot of a chat&#10;&#10;Description automatically generated"/>
+            <wp:cNvGraphicFramePr>
+              <a:graphicFrameLocks xmlns:a="http://schemas.openxmlformats.org/drawingml/2006/main" noChangeAspect="1"/>
+            </wp:cNvGraphicFramePr>
+            <a:graphic xmlns:a="http://schemas.openxmlformats.org/drawingml/2006/main">
+              <a:graphicData uri="http://schemas.openxmlformats.org/drawingml/2006/picture">
+                <pic:pic xmlns:pic="http://schemas.openxmlformats.org/drawingml/2006/picture">
+                  <pic:nvPicPr>
+                    <pic:cNvPr id="841432423" name="Picture 2" descr="A screenshot of a chat&#10;&#10;Description automatically generated"/>
+                    <pic:cNvPicPr/>
+                  </pic:nvPicPr>
+                  <pic:blipFill>
+                    <a:blip r:embed="rId7">
+                      <a:extLst>
+                        <a:ext uri="{28A0092B-C50C-407E-A947-70E740481C1C}">
+                          <a14:useLocalDpi xmlns:a14="http://schemas.microsoft.com/office/drawing/2010/main" val="0"/>
+                        </a:ext>
+                      </a:extLst>
+                    </a:blip>
+                    <a:stretch>
+                      <a:fillRect/>
+                    </a:stretch>
+                  </pic:blipFill>
+                  <pic:spPr>
+                    <a:xfrm>
+                      <a:off x="0" y="0"/>
+                      <a:ext cx="5644489" cy="1995389"/>
+                    </a:xfrm>
+                    <a:prstGeom prst="rect">
+                      <a:avLst/>
+                    </a:prstGeom>
+                  </pic:spPr>
+                </pic:pic>
+              </a:graphicData>
+            </a:graphic>
+          </wp:inline>
+        </w:drawing>
+      </w:r>
+    </w:p>
+    <w:p>
+      <w:pPr>
+        <w:rPr>
+          <w:lang w:val="fr-FR"/>
+        </w:rPr>
+      </w:pPr>
+      <w:r>
+        <w:rPr>
+          <w:lang w:val="fr-FR"/>
         </w:rPr>
         <w:t>Scenario 3:</w:t>
       </w:r>
@@ -642,79 +738,138 @@
     <w:p>
       <w:pPr>
         <w:rPr>
+          <w:lang w:val="en-US"/>
+        </w:rPr>
+      </w:pPr>
+      <w:r>
+        <w:rPr>
+          <w:lang w:val="en-US"/>
+        </w:rPr>
+        <w:lastRenderedPageBreak/>
+        <w:t>Description:</w:t>
+      </w:r>
+      <w:r>
+        <w:rPr>
+          <w:lang w:val="en-US"/>
+        </w:rPr>
+        <w:t xml:space="preserve"> The user enters </w:t>
+      </w:r>
+      <w:r>
+        <w:rPr>
+          <w:lang w:val="en-US"/>
+        </w:rPr>
+        <w:t xml:space="preserve">their </w:t>
+      </w:r>
+      <w:r>
+        <w:rPr>
+          <w:lang w:val="en-US"/>
+        </w:rPr>
+        <w:t xml:space="preserve">daily allowed calorie value from their BMR </w:t>
+      </w:r>
+      <w:r>
+        <w:rPr>
+          <w:lang w:val="en-US"/>
+        </w:rPr>
+        <w:t xml:space="preserve"> calculation and the food and calorie value of what they have eaten for the day.</w:t>
+      </w:r>
+    </w:p>
+    <w:p>
+      <w:pPr>
+        <w:rPr>
+          <w:lang w:val="en-US"/>
+        </w:rPr>
+      </w:pPr>
+      <w:r>
+        <w:rPr>
+          <w:lang w:val="en-US"/>
+        </w:rPr>
+        <w:t>Precondition:</w:t>
+      </w:r>
+      <w:r>
+        <w:rPr>
+          <w:lang w:val="en-US"/>
+        </w:rPr>
+        <w:t xml:space="preserve"> The user has already calculated their daily BMR data and has</w:t>
+      </w:r>
+      <w:r>
+        <w:rPr>
+          <w:lang w:val="en-US"/>
+        </w:rPr>
+        <w:t xml:space="preserve"> calorie value of the food items they have eaten that day. </w:t>
+      </w:r>
+    </w:p>
+    <w:p>
+      <w:pPr>
+        <w:rPr>
+          <w:lang w:val="en-US"/>
+        </w:rPr>
+      </w:pPr>
+      <w:r>
+        <w:rPr>
+          <w:lang w:val="en-US"/>
+        </w:rPr>
+        <w:t>Post-Condition:</w:t>
+      </w:r>
+      <w:r>
+        <w:rPr>
+          <w:lang w:val="en-US"/>
+        </w:rPr>
+        <w:t xml:space="preserve"> The food d</w:t>
+      </w:r>
+      <w:r>
+        <w:rPr>
+          <w:lang w:val="en-US"/>
+        </w:rPr>
+        <w:t xml:space="preserve">iary subtracts the food calorie data of the day </w:t>
+      </w:r>
+      <w:r>
+        <w:rPr>
+          <w:lang w:val="en-US"/>
+        </w:rPr>
+        <w:t xml:space="preserve">and provides a </w:t>
+      </w:r>
+      <w:r>
+        <w:rPr>
+          <w:lang w:val="en-US"/>
+        </w:rPr>
+        <w:t xml:space="preserve">total of their daily consumed calories versus </w:t>
+      </w:r>
+      <w:r>
+        <w:rPr>
+          <w:lang w:val="en-US"/>
+        </w:rPr>
+        <w:t xml:space="preserve">their daily allotted calories. </w:t>
+      </w:r>
+    </w:p>
+    <w:p>
+      <w:pPr>
+        <w:rPr>
+          <w:lang w:val="en-US"/>
+        </w:rPr>
+      </w:pPr>
+    </w:p>
+    <w:p>
+      <w:pPr>
+        <w:rPr>
+          <w:lang w:val="en-US"/>
+        </w:rPr>
+      </w:pPr>
+      <w:r>
+        <w:rPr>
+          <w:lang w:val="en-US"/>
+        </w:rPr>
+        <w:br w:type="page"/>
+      </w:r>
+    </w:p>
+    <w:p>
+      <w:pPr>
+        <w:rPr>
           <w:lang w:val="fr-FR"/>
         </w:rPr>
       </w:pPr>
       <w:r>
         <w:rPr>
           <w:lang w:val="fr-FR"/>
-        </w:rPr>
-        <w:t>Description:</w:t>
-      </w:r>
-    </w:p>
-    <w:p>
-      <w:pPr>
-        <w:rPr>
-          <w:lang w:val="fr-FR"/>
-        </w:rPr>
-      </w:pPr>
-      <w:proofErr w:type="spellStart"/>
-      <w:r>
-        <w:rPr>
-          <w:lang w:val="fr-FR"/>
-        </w:rPr>
-        <w:t>Precondition</w:t>
-      </w:r>
-      <w:proofErr w:type="spellEnd"/>
-      <w:r>
-        <w:rPr>
-          <w:lang w:val="fr-FR"/>
-        </w:rPr>
-        <w:t>:</w:t>
-      </w:r>
-    </w:p>
-    <w:p>
-      <w:pPr>
-        <w:rPr>
-          <w:lang w:val="en-US"/>
-        </w:rPr>
-      </w:pPr>
-      <w:r>
-        <w:rPr>
-          <w:lang w:val="en-US"/>
-        </w:rPr>
-        <w:t>Post-Condition:</w:t>
-      </w:r>
-    </w:p>
-    <w:p>
-      <w:pPr>
-        <w:rPr>
-          <w:lang w:val="en-US"/>
-        </w:rPr>
-      </w:pPr>
-    </w:p>
-    <w:p>
-      <w:pPr>
-        <w:rPr>
-          <w:lang w:val="en-US"/>
-        </w:rPr>
-      </w:pPr>
-      <w:r>
-        <w:rPr>
-          <w:lang w:val="en-US"/>
-        </w:rPr>
-        <w:br w:type="page"/>
-      </w:r>
-    </w:p>
-    <w:p>
-      <w:pPr>
-        <w:rPr>
-          <w:lang w:val="en-US"/>
-        </w:rPr>
-      </w:pPr>
-      <w:r>
-        <w:rPr>
-          <w:lang w:val="en-US"/>
         </w:rPr>
         <w:lastRenderedPageBreak/>
         <w:t>Pseudocode</w:t>
@@ -723,9 +878,3027 @@
     <w:p>
       <w:pPr>
         <w:rPr>
-          <w:lang w:val="en-US"/>
-        </w:rPr>
-      </w:pPr>
+          <w:lang w:val="fr-FR"/>
+        </w:rPr>
+      </w:pPr>
+    </w:p>
+    <w:p>
+      <w:pPr>
+        <w:rPr>
+          <w:rFonts w:ascii="Times New Roman" w:hAnsi="Times New Roman" w:cs="Times New Roman"/>
+        </w:rPr>
+      </w:pPr>
+      <w:r>
+        <w:rPr>
+          <w:rFonts w:ascii="Times New Roman" w:hAnsi="Times New Roman" w:cs="Times New Roman"/>
+        </w:rPr>
+        <w:tab/>
+      </w:r>
+      <w:r>
+        <w:rPr>
+          <w:rFonts w:ascii="Times New Roman" w:hAnsi="Times New Roman" w:cs="Times New Roman"/>
+        </w:rPr>
+        <w:tab/>
+      </w:r>
+      <w:r>
+        <w:rPr>
+          <w:rFonts w:ascii="Times New Roman" w:hAnsi="Times New Roman" w:cs="Times New Roman"/>
+        </w:rPr>
+        <w:tab/>
+      </w:r>
+      <w:r>
+        <w:rPr>
+          <w:rFonts w:ascii="Times New Roman" w:hAnsi="Times New Roman" w:cs="Times New Roman"/>
+        </w:rPr>
+        <w:tab/>
+        <w:t xml:space="preserve">Nutrition app Pseudocode </w:t>
+      </w:r>
+    </w:p>
+    <w:p>
+      <w:pPr>
+        <w:rPr>
+          <w:rFonts w:ascii="Times New Roman" w:hAnsi="Times New Roman" w:cs="Times New Roman"/>
+        </w:rPr>
+      </w:pPr>
+    </w:p>
+    <w:p>
+      <w:pPr>
+        <w:rPr>
+          <w:rFonts w:ascii="Times New Roman" w:hAnsi="Times New Roman" w:cs="Times New Roman"/>
+        </w:rPr>
+      </w:pPr>
+    </w:p>
+    <w:p>
+      <w:pPr>
+        <w:rPr>
+          <w:rFonts w:ascii="Times New Roman" w:hAnsi="Times New Roman" w:cs="Times New Roman"/>
+        </w:rPr>
+      </w:pPr>
+    </w:p>
+    <w:p>
+      <w:pPr>
+        <w:rPr>
+          <w:rFonts w:ascii="Times New Roman" w:hAnsi="Times New Roman" w:cs="Times New Roman"/>
+        </w:rPr>
+      </w:pPr>
+      <w:proofErr w:type="spellStart"/>
+      <w:r>
+        <w:rPr>
+          <w:rFonts w:ascii="Times New Roman" w:hAnsi="Times New Roman" w:cs="Times New Roman"/>
+        </w:rPr>
+        <w:t>Nutrition_Application</w:t>
+      </w:r>
+      <w:proofErr w:type="spellEnd"/>
+      <w:r>
+        <w:rPr>
+          <w:rFonts w:ascii="Times New Roman" w:hAnsi="Times New Roman" w:cs="Times New Roman"/>
+        </w:rPr>
+        <w:t>/</w:t>
+      </w:r>
+    </w:p>
+    <w:p>
+      <w:pPr>
+        <w:rPr>
+          <w:rFonts w:ascii="Times New Roman" w:hAnsi="Times New Roman" w:cs="Times New Roman"/>
+        </w:rPr>
+      </w:pPr>
+      <w:r>
+        <w:rPr>
+          <w:rFonts w:ascii="Times New Roman" w:hAnsi="Times New Roman" w:cs="Times New Roman"/>
+        </w:rPr>
+        <w:t>app.py           # This file contains the Flask application logic</w:t>
+      </w:r>
+    </w:p>
+    <w:p>
+      <w:pPr>
+        <w:rPr>
+          <w:rFonts w:ascii="Times New Roman" w:hAnsi="Times New Roman" w:cs="Times New Roman"/>
+        </w:rPr>
+      </w:pPr>
+      <w:r>
+        <w:rPr>
+          <w:rFonts w:ascii="Times New Roman" w:hAnsi="Times New Roman" w:cs="Times New Roman"/>
+        </w:rPr>
+        <w:t>templates/       # Directory for HTML templates</w:t>
+      </w:r>
+    </w:p>
+    <w:p>
+      <w:pPr>
+        <w:rPr>
+          <w:rFonts w:ascii="Times New Roman" w:hAnsi="Times New Roman" w:cs="Times New Roman"/>
+        </w:rPr>
+      </w:pPr>
+      <w:r>
+        <w:rPr>
+          <w:rFonts w:ascii="Times New Roman" w:hAnsi="Times New Roman" w:cs="Times New Roman"/>
+        </w:rPr>
+        <w:t xml:space="preserve">    </w:t>
+      </w:r>
+      <w:r>
+        <w:rPr>
+          <w:rFonts w:ascii="Times New Roman" w:hAnsi="Times New Roman" w:cs="Times New Roman"/>
+        </w:rPr>
+        <w:t xml:space="preserve"> </w:t>
+      </w:r>
+      <w:r>
+        <w:rPr>
+          <w:rFonts w:ascii="Times New Roman" w:hAnsi="Times New Roman" w:cs="Times New Roman"/>
+        </w:rPr>
+        <w:t xml:space="preserve"> home.html    # HTML template for the home page</w:t>
+      </w:r>
+    </w:p>
+    <w:p>
+      <w:pPr>
+        <w:rPr>
+          <w:rFonts w:ascii="Times New Roman" w:hAnsi="Times New Roman" w:cs="Times New Roman"/>
+        </w:rPr>
+      </w:pPr>
+      <w:r>
+        <w:rPr>
+          <w:rFonts w:ascii="Times New Roman" w:hAnsi="Times New Roman" w:cs="Times New Roman"/>
+        </w:rPr>
+        <w:t xml:space="preserve">    </w:t>
+      </w:r>
+      <w:r>
+        <w:rPr>
+          <w:rFonts w:ascii="Times New Roman" w:hAnsi="Times New Roman" w:cs="Times New Roman"/>
+        </w:rPr>
+        <w:t xml:space="preserve"> </w:t>
+      </w:r>
+      <w:r>
+        <w:rPr>
+          <w:rFonts w:ascii="Times New Roman" w:hAnsi="Times New Roman" w:cs="Times New Roman"/>
+        </w:rPr>
+        <w:t xml:space="preserve"> bmr.html     # HTML template for the </w:t>
+      </w:r>
+      <w:proofErr w:type="spellStart"/>
+      <w:r>
+        <w:rPr>
+          <w:rFonts w:ascii="Times New Roman" w:hAnsi="Times New Roman" w:cs="Times New Roman"/>
+        </w:rPr>
+        <w:t>bmr</w:t>
+      </w:r>
+      <w:proofErr w:type="spellEnd"/>
+      <w:r>
+        <w:rPr>
+          <w:rFonts w:ascii="Times New Roman" w:hAnsi="Times New Roman" w:cs="Times New Roman"/>
+        </w:rPr>
+        <w:t xml:space="preserve"> page</w:t>
+      </w:r>
+    </w:p>
+    <w:p>
+      <w:pPr>
+        <w:rPr>
+          <w:rFonts w:ascii="Times New Roman" w:hAnsi="Times New Roman" w:cs="Times New Roman"/>
+        </w:rPr>
+      </w:pPr>
+      <w:r>
+        <w:rPr>
+          <w:rFonts w:ascii="Times New Roman" w:hAnsi="Times New Roman" w:cs="Times New Roman"/>
+        </w:rPr>
+        <w:t xml:space="preserve">    </w:t>
+      </w:r>
+      <w:r>
+        <w:rPr>
+          <w:rFonts w:ascii="Times New Roman" w:hAnsi="Times New Roman" w:cs="Times New Roman"/>
+        </w:rPr>
+        <w:t xml:space="preserve">  </w:t>
+      </w:r>
+      <w:r>
+        <w:rPr>
+          <w:rFonts w:ascii="Times New Roman" w:hAnsi="Times New Roman" w:cs="Times New Roman"/>
+        </w:rPr>
+        <w:t>bmi.html</w:t>
+      </w:r>
+      <w:r>
+        <w:rPr>
+          <w:rFonts w:ascii="Times New Roman" w:hAnsi="Times New Roman" w:cs="Times New Roman"/>
+        </w:rPr>
+        <w:t xml:space="preserve">     # HTML template for the </w:t>
+      </w:r>
+      <w:proofErr w:type="spellStart"/>
+      <w:r>
+        <w:rPr>
+          <w:rFonts w:ascii="Times New Roman" w:hAnsi="Times New Roman" w:cs="Times New Roman"/>
+        </w:rPr>
+        <w:t>bmi</w:t>
+      </w:r>
+      <w:proofErr w:type="spellEnd"/>
+      <w:r>
+        <w:rPr>
+          <w:rFonts w:ascii="Times New Roman" w:hAnsi="Times New Roman" w:cs="Times New Roman"/>
+        </w:rPr>
+        <w:t xml:space="preserve"> </w:t>
+      </w:r>
+      <w:r>
+        <w:rPr>
+          <w:rFonts w:ascii="Times New Roman" w:hAnsi="Times New Roman" w:cs="Times New Roman"/>
+        </w:rPr>
+        <w:t>page</w:t>
+      </w:r>
+    </w:p>
+    <w:p>
+      <w:pPr>
+        <w:rPr>
+          <w:rFonts w:ascii="Times New Roman" w:hAnsi="Times New Roman" w:cs="Times New Roman"/>
+        </w:rPr>
+      </w:pPr>
+      <w:r>
+        <w:rPr>
+          <w:rFonts w:ascii="Times New Roman" w:hAnsi="Times New Roman" w:cs="Times New Roman"/>
+        </w:rPr>
+        <w:t xml:space="preserve">    </w:t>
+      </w:r>
+      <w:r>
+        <w:rPr>
+          <w:rFonts w:ascii="Times New Roman" w:hAnsi="Times New Roman" w:cs="Times New Roman"/>
+        </w:rPr>
+        <w:t xml:space="preserve">   </w:t>
+      </w:r>
+      <w:r>
+        <w:rPr>
+          <w:rFonts w:ascii="Times New Roman" w:hAnsi="Times New Roman" w:cs="Times New Roman"/>
+        </w:rPr>
+        <w:t xml:space="preserve"> diary.html   # HTML template for the diary page</w:t>
+      </w:r>
+    </w:p>
+    <w:p>
+      <w:pPr>
+        <w:rPr>
+          <w:rFonts w:ascii="Times New Roman" w:hAnsi="Times New Roman" w:cs="Times New Roman"/>
+        </w:rPr>
+      </w:pPr>
+    </w:p>
+    <w:p>
+      <w:pPr>
+        <w:rPr>
+          <w:rFonts w:ascii="Times New Roman" w:hAnsi="Times New Roman" w:cs="Times New Roman"/>
+        </w:rPr>
+      </w:pPr>
+    </w:p>
+    <w:p>
+      <w:pPr>
+        <w:rPr>
+          <w:rFonts w:ascii="Times New Roman" w:hAnsi="Times New Roman" w:cs="Times New Roman"/>
+          <w:b/>
+        </w:rPr>
+      </w:pPr>
+    </w:p>
+    <w:p>
+      <w:pPr>
+        <w:rPr>
+          <w:rFonts w:ascii="Times New Roman" w:hAnsi="Times New Roman" w:cs="Times New Roman"/>
+        </w:rPr>
+      </w:pPr>
+      <w:r>
+        <w:rPr>
+          <w:rFonts w:ascii="Times New Roman" w:hAnsi="Times New Roman" w:cs="Times New Roman"/>
+        </w:rPr>
+        <w:t xml:space="preserve"># Import </w:t>
+      </w:r>
+      <w:r>
+        <w:rPr>
+          <w:rFonts w:ascii="Times New Roman" w:hAnsi="Times New Roman" w:cs="Times New Roman"/>
+        </w:rPr>
+        <w:t>modules from Flask</w:t>
+      </w:r>
+    </w:p>
+    <w:p>
+      <w:pPr>
+        <w:rPr>
+          <w:rFonts w:ascii="Times New Roman" w:hAnsi="Times New Roman" w:cs="Times New Roman"/>
+        </w:rPr>
+      </w:pPr>
+      <w:r>
+        <w:rPr>
+          <w:rFonts w:ascii="Times New Roman" w:hAnsi="Times New Roman" w:cs="Times New Roman"/>
+        </w:rPr>
+        <w:t xml:space="preserve">Import Flask and </w:t>
+      </w:r>
+      <w:proofErr w:type="spellStart"/>
+      <w:r>
+        <w:rPr>
+          <w:rFonts w:ascii="Times New Roman" w:hAnsi="Times New Roman" w:cs="Times New Roman"/>
+        </w:rPr>
+        <w:t>render_template</w:t>
+      </w:r>
+      <w:proofErr w:type="spellEnd"/>
+      <w:r>
+        <w:rPr>
+          <w:rFonts w:ascii="Times New Roman" w:hAnsi="Times New Roman" w:cs="Times New Roman"/>
+        </w:rPr>
+        <w:t xml:space="preserve">, request, redirect, </w:t>
+      </w:r>
+      <w:proofErr w:type="spellStart"/>
+      <w:r>
+        <w:rPr>
+          <w:rFonts w:ascii="Times New Roman" w:hAnsi="Times New Roman" w:cs="Times New Roman"/>
+        </w:rPr>
+        <w:t>url_for</w:t>
+      </w:r>
+      <w:proofErr w:type="spellEnd"/>
+    </w:p>
+    <w:p>
+      <w:pPr>
+        <w:rPr>
+          <w:rFonts w:ascii="Times New Roman" w:hAnsi="Times New Roman" w:cs="Times New Roman"/>
+        </w:rPr>
+      </w:pPr>
+    </w:p>
+    <w:p>
+      <w:pPr>
+        <w:rPr>
+          <w:rFonts w:ascii="Times New Roman" w:hAnsi="Times New Roman" w:cs="Times New Roman"/>
+        </w:rPr>
+      </w:pPr>
+      <w:r>
+        <w:rPr>
+          <w:rFonts w:ascii="Times New Roman" w:hAnsi="Times New Roman" w:cs="Times New Roman"/>
+        </w:rPr>
+        <w:t># Initialize the Flask application</w:t>
+      </w:r>
+    </w:p>
+    <w:p>
+      <w:pPr>
+        <w:rPr>
+          <w:rFonts w:ascii="Times New Roman" w:hAnsi="Times New Roman" w:cs="Times New Roman"/>
+        </w:rPr>
+      </w:pPr>
+      <w:r>
+        <w:rPr>
+          <w:rFonts w:ascii="Times New Roman" w:hAnsi="Times New Roman" w:cs="Times New Roman"/>
+        </w:rPr>
+        <w:t>Create a Flask app instance</w:t>
+      </w:r>
+    </w:p>
+    <w:p>
+      <w:pPr>
+        <w:rPr>
+          <w:rFonts w:ascii="Times New Roman" w:hAnsi="Times New Roman" w:cs="Times New Roman"/>
+        </w:rPr>
+      </w:pPr>
+    </w:p>
+    <w:p>
+      <w:pPr>
+        <w:rPr>
+          <w:rFonts w:ascii="Times New Roman" w:hAnsi="Times New Roman" w:cs="Times New Roman"/>
+        </w:rPr>
+      </w:pPr>
+      <w:r>
+        <w:rPr>
+          <w:rFonts w:ascii="Times New Roman" w:hAnsi="Times New Roman" w:cs="Times New Roman"/>
+        </w:rPr>
+        <w:t># Define the route for the home page</w:t>
+      </w:r>
+    </w:p>
+    <w:p>
+      <w:pPr>
+        <w:rPr>
+          <w:rFonts w:ascii="Times New Roman" w:hAnsi="Times New Roman" w:cs="Times New Roman"/>
+        </w:rPr>
+      </w:pPr>
+      <w:r>
+        <w:rPr>
+          <w:rFonts w:ascii="Times New Roman" w:hAnsi="Times New Roman" w:cs="Times New Roman"/>
+        </w:rPr>
+        <w:t>When a user navigates to the root URL ('/'):</w:t>
+      </w:r>
+    </w:p>
+    <w:p>
+      <w:pPr>
+        <w:rPr>
+          <w:rFonts w:ascii="Times New Roman" w:hAnsi="Times New Roman" w:cs="Times New Roman"/>
+        </w:rPr>
+      </w:pPr>
+      <w:r>
+        <w:rPr>
+          <w:rFonts w:ascii="Times New Roman" w:hAnsi="Times New Roman" w:cs="Times New Roman"/>
+        </w:rPr>
+        <w:t xml:space="preserve">    Render the home.html template</w:t>
+      </w:r>
+    </w:p>
+    <w:p>
+      <w:pPr>
+        <w:rPr>
+          <w:rFonts w:ascii="Times New Roman" w:hAnsi="Times New Roman" w:cs="Times New Roman"/>
+        </w:rPr>
+      </w:pPr>
+    </w:p>
+    <w:p>
+      <w:pPr>
+        <w:rPr>
+          <w:rFonts w:ascii="Times New Roman" w:hAnsi="Times New Roman" w:cs="Times New Roman"/>
+        </w:rPr>
+      </w:pPr>
+      <w:r>
+        <w:rPr>
+          <w:rFonts w:ascii="Times New Roman" w:hAnsi="Times New Roman" w:cs="Times New Roman"/>
+        </w:rPr>
+        <w:t># Define the route for the BMR page (GET and POST requests)</w:t>
+      </w:r>
+    </w:p>
+    <w:p>
+      <w:pPr>
+        <w:rPr>
+          <w:rFonts w:ascii="Times New Roman" w:hAnsi="Times New Roman" w:cs="Times New Roman"/>
+        </w:rPr>
+      </w:pPr>
+      <w:r>
+        <w:rPr>
+          <w:rFonts w:ascii="Times New Roman" w:hAnsi="Times New Roman" w:cs="Times New Roman"/>
+        </w:rPr>
+        <w:t>When a user navigates to the '/</w:t>
+      </w:r>
+      <w:proofErr w:type="spellStart"/>
+      <w:r>
+        <w:rPr>
+          <w:rFonts w:ascii="Times New Roman" w:hAnsi="Times New Roman" w:cs="Times New Roman"/>
+        </w:rPr>
+        <w:t>bmr</w:t>
+      </w:r>
+      <w:proofErr w:type="spellEnd"/>
+      <w:r>
+        <w:rPr>
+          <w:rFonts w:ascii="Times New Roman" w:hAnsi="Times New Roman" w:cs="Times New Roman"/>
+        </w:rPr>
+        <w:t>' URL:</w:t>
+      </w:r>
+    </w:p>
+    <w:p>
+      <w:pPr>
+        <w:rPr>
+          <w:rFonts w:ascii="Times New Roman" w:hAnsi="Times New Roman" w:cs="Times New Roman"/>
+        </w:rPr>
+      </w:pPr>
+      <w:r>
+        <w:rPr>
+          <w:rFonts w:ascii="Times New Roman" w:hAnsi="Times New Roman" w:cs="Times New Roman"/>
+        </w:rPr>
+        <w:t xml:space="preserve">    If the request method is GET:</w:t>
+      </w:r>
+    </w:p>
+    <w:p>
+      <w:pPr>
+        <w:rPr>
+          <w:rFonts w:ascii="Times New Roman" w:hAnsi="Times New Roman" w:cs="Times New Roman"/>
+        </w:rPr>
+      </w:pPr>
+      <w:r>
+        <w:rPr>
+          <w:rFonts w:ascii="Times New Roman" w:hAnsi="Times New Roman" w:cs="Times New Roman"/>
+        </w:rPr>
+        <w:lastRenderedPageBreak/>
+        <w:t xml:space="preserve">        Render the bmr.html template without BMR result</w:t>
+      </w:r>
+    </w:p>
+    <w:p>
+      <w:pPr>
+        <w:rPr>
+          <w:rFonts w:ascii="Times New Roman" w:hAnsi="Times New Roman" w:cs="Times New Roman"/>
+        </w:rPr>
+      </w:pPr>
+      <w:r>
+        <w:rPr>
+          <w:rFonts w:ascii="Times New Roman" w:hAnsi="Times New Roman" w:cs="Times New Roman"/>
+        </w:rPr>
+        <w:t xml:space="preserve">    If the request method is POST:</w:t>
+      </w:r>
+    </w:p>
+    <w:p>
+      <w:pPr>
+        <w:rPr>
+          <w:rFonts w:ascii="Times New Roman" w:hAnsi="Times New Roman" w:cs="Times New Roman"/>
+        </w:rPr>
+      </w:pPr>
+      <w:r>
+        <w:rPr>
+          <w:rFonts w:ascii="Times New Roman" w:hAnsi="Times New Roman" w:cs="Times New Roman"/>
+        </w:rPr>
+        <w:t xml:space="preserve">        Extract height, weight, age, and sex from the form data</w:t>
+      </w:r>
+    </w:p>
+    <w:p>
+      <w:pPr>
+        <w:rPr>
+          <w:rFonts w:ascii="Times New Roman" w:hAnsi="Times New Roman" w:cs="Times New Roman"/>
+        </w:rPr>
+      </w:pPr>
+      <w:r>
+        <w:rPr>
+          <w:rFonts w:ascii="Times New Roman" w:hAnsi="Times New Roman" w:cs="Times New Roman"/>
+        </w:rPr>
+        <w:t xml:space="preserve">        Calculate the BMR based on the inputs</w:t>
+      </w:r>
+    </w:p>
+    <w:p>
+      <w:pPr>
+        <w:rPr>
+          <w:rFonts w:ascii="Times New Roman" w:hAnsi="Times New Roman" w:cs="Times New Roman"/>
+        </w:rPr>
+      </w:pPr>
+      <w:r>
+        <w:rPr>
+          <w:rFonts w:ascii="Times New Roman" w:hAnsi="Times New Roman" w:cs="Times New Roman"/>
+        </w:rPr>
+        <w:t xml:space="preserve">        Render the bmr.html template with the calculated BMR</w:t>
+      </w:r>
+    </w:p>
+    <w:p>
+      <w:pPr>
+        <w:rPr>
+          <w:rFonts w:ascii="Times New Roman" w:hAnsi="Times New Roman" w:cs="Times New Roman"/>
+        </w:rPr>
+      </w:pPr>
+    </w:p>
+    <w:p>
+      <w:pPr>
+        <w:rPr>
+          <w:rFonts w:ascii="Times New Roman" w:hAnsi="Times New Roman" w:cs="Times New Roman"/>
+        </w:rPr>
+      </w:pPr>
+    </w:p>
+    <w:p>
+      <w:pPr>
+        <w:rPr>
+          <w:rFonts w:ascii="Times New Roman" w:hAnsi="Times New Roman" w:cs="Times New Roman"/>
+        </w:rPr>
+      </w:pPr>
+      <w:r>
+        <w:rPr>
+          <w:rFonts w:ascii="Times New Roman" w:hAnsi="Times New Roman" w:cs="Times New Roman"/>
+        </w:rPr>
+        <w:t># Define the route for the BMI page (GET and POST requests)</w:t>
+      </w:r>
+    </w:p>
+    <w:p>
+      <w:pPr>
+        <w:rPr>
+          <w:rFonts w:ascii="Times New Roman" w:hAnsi="Times New Roman" w:cs="Times New Roman"/>
+        </w:rPr>
+      </w:pPr>
+      <w:r>
+        <w:rPr>
+          <w:rFonts w:ascii="Times New Roman" w:hAnsi="Times New Roman" w:cs="Times New Roman"/>
+        </w:rPr>
+        <w:t>When a user navigates to the '/</w:t>
+      </w:r>
+      <w:proofErr w:type="spellStart"/>
+      <w:r>
+        <w:rPr>
+          <w:rFonts w:ascii="Times New Roman" w:hAnsi="Times New Roman" w:cs="Times New Roman"/>
+        </w:rPr>
+        <w:t>bmi</w:t>
+      </w:r>
+      <w:proofErr w:type="spellEnd"/>
+      <w:r>
+        <w:rPr>
+          <w:rFonts w:ascii="Times New Roman" w:hAnsi="Times New Roman" w:cs="Times New Roman"/>
+        </w:rPr>
+        <w:t>' URL:</w:t>
+      </w:r>
+    </w:p>
+    <w:p>
+      <w:pPr>
+        <w:rPr>
+          <w:rFonts w:ascii="Times New Roman" w:hAnsi="Times New Roman" w:cs="Times New Roman"/>
+        </w:rPr>
+      </w:pPr>
+      <w:r>
+        <w:rPr>
+          <w:rFonts w:ascii="Times New Roman" w:hAnsi="Times New Roman" w:cs="Times New Roman"/>
+        </w:rPr>
+        <w:t xml:space="preserve">    If the request method is GET:</w:t>
+      </w:r>
+    </w:p>
+    <w:p>
+      <w:pPr>
+        <w:rPr>
+          <w:rFonts w:ascii="Times New Roman" w:hAnsi="Times New Roman" w:cs="Times New Roman"/>
+        </w:rPr>
+      </w:pPr>
+      <w:r>
+        <w:rPr>
+          <w:rFonts w:ascii="Times New Roman" w:hAnsi="Times New Roman" w:cs="Times New Roman"/>
+        </w:rPr>
+        <w:t xml:space="preserve">        Render the bmi.html template without BMI result</w:t>
+      </w:r>
+    </w:p>
+    <w:p>
+      <w:pPr>
+        <w:rPr>
+          <w:rFonts w:ascii="Times New Roman" w:hAnsi="Times New Roman" w:cs="Times New Roman"/>
+        </w:rPr>
+      </w:pPr>
+      <w:r>
+        <w:rPr>
+          <w:rFonts w:ascii="Times New Roman" w:hAnsi="Times New Roman" w:cs="Times New Roman"/>
+        </w:rPr>
+        <w:t xml:space="preserve">    If the request method is POST:</w:t>
+      </w:r>
+    </w:p>
+    <w:p>
+      <w:pPr>
+        <w:rPr>
+          <w:rFonts w:ascii="Times New Roman" w:hAnsi="Times New Roman" w:cs="Times New Roman"/>
+        </w:rPr>
+      </w:pPr>
+      <w:r>
+        <w:rPr>
+          <w:rFonts w:ascii="Times New Roman" w:hAnsi="Times New Roman" w:cs="Times New Roman"/>
+        </w:rPr>
+        <w:t xml:space="preserve">        Extract height and weight from the form data</w:t>
+      </w:r>
+    </w:p>
+    <w:p>
+      <w:pPr>
+        <w:rPr>
+          <w:rFonts w:ascii="Times New Roman" w:hAnsi="Times New Roman" w:cs="Times New Roman"/>
+        </w:rPr>
+      </w:pPr>
+      <w:r>
+        <w:rPr>
+          <w:rFonts w:ascii="Times New Roman" w:hAnsi="Times New Roman" w:cs="Times New Roman"/>
+        </w:rPr>
+        <w:t xml:space="preserve">        Calculate the BMI based on the inputs</w:t>
+      </w:r>
+    </w:p>
+    <w:p>
+      <w:pPr>
+        <w:rPr>
+          <w:rFonts w:ascii="Times New Roman" w:hAnsi="Times New Roman" w:cs="Times New Roman"/>
+        </w:rPr>
+      </w:pPr>
+      <w:r>
+        <w:rPr>
+          <w:rFonts w:ascii="Times New Roman" w:hAnsi="Times New Roman" w:cs="Times New Roman"/>
+        </w:rPr>
+        <w:t xml:space="preserve">        Render the bmi.html template with the calculated BMI</w:t>
+      </w:r>
+    </w:p>
+    <w:p>
+      <w:pPr>
+        <w:rPr>
+          <w:rFonts w:ascii="Times New Roman" w:hAnsi="Times New Roman" w:cs="Times New Roman"/>
+        </w:rPr>
+      </w:pPr>
+    </w:p>
+    <w:p>
+      <w:pPr>
+        <w:rPr>
+          <w:rFonts w:ascii="Times New Roman" w:hAnsi="Times New Roman" w:cs="Times New Roman"/>
+        </w:rPr>
+      </w:pPr>
+    </w:p>
+    <w:p>
+      <w:pPr>
+        <w:rPr>
+          <w:rFonts w:ascii="Times New Roman" w:hAnsi="Times New Roman" w:cs="Times New Roman"/>
+        </w:rPr>
+      </w:pPr>
+      <w:r>
+        <w:rPr>
+          <w:rFonts w:ascii="Times New Roman" w:hAnsi="Times New Roman" w:cs="Times New Roman"/>
+        </w:rPr>
+        <w:t># Define the route for the diary page (GET and POST requests)</w:t>
+      </w:r>
+    </w:p>
+    <w:p>
+      <w:pPr>
+        <w:rPr>
+          <w:rFonts w:ascii="Times New Roman" w:hAnsi="Times New Roman" w:cs="Times New Roman"/>
+        </w:rPr>
+      </w:pPr>
+      <w:r>
+        <w:rPr>
+          <w:rFonts w:ascii="Times New Roman" w:hAnsi="Times New Roman" w:cs="Times New Roman"/>
+        </w:rPr>
+        <w:t>When the '/diary' URL is requested:</w:t>
+      </w:r>
+    </w:p>
+    <w:p>
+      <w:pPr>
+        <w:rPr>
+          <w:rFonts w:ascii="Times New Roman" w:hAnsi="Times New Roman" w:cs="Times New Roman"/>
+        </w:rPr>
+      </w:pPr>
+      <w:r>
+        <w:rPr>
+          <w:rFonts w:ascii="Times New Roman" w:hAnsi="Times New Roman" w:cs="Times New Roman"/>
+        </w:rPr>
+        <w:t xml:space="preserve">    If the request method is POST:</w:t>
+      </w:r>
+    </w:p>
+    <w:p>
+      <w:pPr>
+        <w:rPr>
+          <w:rFonts w:ascii="Times New Roman" w:hAnsi="Times New Roman" w:cs="Times New Roman"/>
+        </w:rPr>
+      </w:pPr>
+      <w:r>
+        <w:rPr>
+          <w:rFonts w:ascii="Times New Roman" w:hAnsi="Times New Roman" w:cs="Times New Roman"/>
+        </w:rPr>
+        <w:t xml:space="preserve">        # Example daily caloric goal</w:t>
+      </w:r>
+    </w:p>
+    <w:p>
+      <w:pPr>
+        <w:rPr>
+          <w:rFonts w:ascii="Times New Roman" w:hAnsi="Times New Roman" w:cs="Times New Roman"/>
+        </w:rPr>
+      </w:pPr>
+      <w:r>
+        <w:rPr>
+          <w:rFonts w:ascii="Times New Roman" w:hAnsi="Times New Roman" w:cs="Times New Roman"/>
+        </w:rPr>
+        <w:t xml:space="preserve">        Set </w:t>
+      </w:r>
+      <w:proofErr w:type="spellStart"/>
+      <w:r>
+        <w:rPr>
+          <w:rFonts w:ascii="Times New Roman" w:hAnsi="Times New Roman" w:cs="Times New Roman"/>
+        </w:rPr>
+        <w:t>daily_goal</w:t>
+      </w:r>
+      <w:proofErr w:type="spellEnd"/>
+      <w:r>
+        <w:rPr>
+          <w:rFonts w:ascii="Times New Roman" w:hAnsi="Times New Roman" w:cs="Times New Roman"/>
+        </w:rPr>
+        <w:t xml:space="preserve"> to 2000</w:t>
+      </w:r>
+    </w:p>
+    <w:p>
+      <w:pPr>
+        <w:rPr>
+          <w:rFonts w:ascii="Times New Roman" w:hAnsi="Times New Roman" w:cs="Times New Roman"/>
+        </w:rPr>
+      </w:pPr>
+      <w:r>
+        <w:rPr>
+          <w:rFonts w:ascii="Times New Roman" w:hAnsi="Times New Roman" w:cs="Times New Roman"/>
+        </w:rPr>
+        <w:t xml:space="preserve">        Define days as a list containing ['</w:t>
+      </w:r>
+      <w:proofErr w:type="spellStart"/>
+      <w:r>
+        <w:rPr>
+          <w:rFonts w:ascii="Times New Roman" w:hAnsi="Times New Roman" w:cs="Times New Roman"/>
+        </w:rPr>
+        <w:t>monday</w:t>
+      </w:r>
+      <w:proofErr w:type="spellEnd"/>
+      <w:r>
+        <w:rPr>
+          <w:rFonts w:ascii="Times New Roman" w:hAnsi="Times New Roman" w:cs="Times New Roman"/>
+        </w:rPr>
+        <w:t>', '</w:t>
+      </w:r>
+      <w:proofErr w:type="spellStart"/>
+      <w:r>
+        <w:rPr>
+          <w:rFonts w:ascii="Times New Roman" w:hAnsi="Times New Roman" w:cs="Times New Roman"/>
+        </w:rPr>
+        <w:t>tuesday</w:t>
+      </w:r>
+      <w:proofErr w:type="spellEnd"/>
+      <w:r>
+        <w:rPr>
+          <w:rFonts w:ascii="Times New Roman" w:hAnsi="Times New Roman" w:cs="Times New Roman"/>
+        </w:rPr>
+        <w:t>', '</w:t>
+      </w:r>
+      <w:proofErr w:type="spellStart"/>
+      <w:r>
+        <w:rPr>
+          <w:rFonts w:ascii="Times New Roman" w:hAnsi="Times New Roman" w:cs="Times New Roman"/>
+        </w:rPr>
+        <w:t>wednesday</w:t>
+      </w:r>
+      <w:proofErr w:type="spellEnd"/>
+      <w:r>
+        <w:rPr>
+          <w:rFonts w:ascii="Times New Roman" w:hAnsi="Times New Roman" w:cs="Times New Roman"/>
+        </w:rPr>
+        <w:t>', '</w:t>
+      </w:r>
+      <w:proofErr w:type="spellStart"/>
+      <w:r>
+        <w:rPr>
+          <w:rFonts w:ascii="Times New Roman" w:hAnsi="Times New Roman" w:cs="Times New Roman"/>
+        </w:rPr>
+        <w:t>thursday</w:t>
+      </w:r>
+      <w:proofErr w:type="spellEnd"/>
+      <w:r>
+        <w:rPr>
+          <w:rFonts w:ascii="Times New Roman" w:hAnsi="Times New Roman" w:cs="Times New Roman"/>
+        </w:rPr>
+        <w:t>', '</w:t>
+      </w:r>
+      <w:proofErr w:type="spellStart"/>
+      <w:r>
+        <w:rPr>
+          <w:rFonts w:ascii="Times New Roman" w:hAnsi="Times New Roman" w:cs="Times New Roman"/>
+        </w:rPr>
+        <w:t>friday</w:t>
+      </w:r>
+      <w:proofErr w:type="spellEnd"/>
+      <w:r>
+        <w:rPr>
+          <w:rFonts w:ascii="Times New Roman" w:hAnsi="Times New Roman" w:cs="Times New Roman"/>
+        </w:rPr>
+        <w:t>', '</w:t>
+      </w:r>
+      <w:proofErr w:type="spellStart"/>
+      <w:r>
+        <w:rPr>
+          <w:rFonts w:ascii="Times New Roman" w:hAnsi="Times New Roman" w:cs="Times New Roman"/>
+        </w:rPr>
+        <w:t>saturday</w:t>
+      </w:r>
+      <w:proofErr w:type="spellEnd"/>
+      <w:r>
+        <w:rPr>
+          <w:rFonts w:ascii="Times New Roman" w:hAnsi="Times New Roman" w:cs="Times New Roman"/>
+        </w:rPr>
+        <w:t>', '</w:t>
+      </w:r>
+      <w:proofErr w:type="spellStart"/>
+      <w:r>
+        <w:rPr>
+          <w:rFonts w:ascii="Times New Roman" w:hAnsi="Times New Roman" w:cs="Times New Roman"/>
+        </w:rPr>
+        <w:t>sunday</w:t>
+      </w:r>
+      <w:proofErr w:type="spellEnd"/>
+      <w:r>
+        <w:rPr>
+          <w:rFonts w:ascii="Times New Roman" w:hAnsi="Times New Roman" w:cs="Times New Roman"/>
+        </w:rPr>
+        <w:t>']</w:t>
+      </w:r>
+    </w:p>
+    <w:p>
+      <w:pPr>
+        <w:rPr>
+          <w:rFonts w:ascii="Times New Roman" w:hAnsi="Times New Roman" w:cs="Times New Roman"/>
+        </w:rPr>
+      </w:pPr>
+      <w:r>
+        <w:rPr>
+          <w:rFonts w:ascii="Times New Roman" w:hAnsi="Times New Roman" w:cs="Times New Roman"/>
+        </w:rPr>
+        <w:t xml:space="preserve">        Initialize an empty dictionary called </w:t>
+      </w:r>
+      <w:proofErr w:type="spellStart"/>
+      <w:r>
+        <w:rPr>
+          <w:rFonts w:ascii="Times New Roman" w:hAnsi="Times New Roman" w:cs="Times New Roman"/>
+        </w:rPr>
+        <w:t>diary_data</w:t>
+      </w:r>
+      <w:proofErr w:type="spellEnd"/>
+    </w:p>
+    <w:p>
+      <w:pPr>
+        <w:rPr>
+          <w:rFonts w:ascii="Times New Roman" w:hAnsi="Times New Roman" w:cs="Times New Roman"/>
+        </w:rPr>
+      </w:pPr>
+      <w:r>
+        <w:rPr>
+          <w:rFonts w:ascii="Times New Roman" w:hAnsi="Times New Roman" w:cs="Times New Roman"/>
+        </w:rPr>
+        <w:t xml:space="preserve">        For each day in days:</w:t>
+      </w:r>
+    </w:p>
+    <w:p>
+      <w:pPr>
+        <w:rPr>
+          <w:rFonts w:ascii="Times New Roman" w:hAnsi="Times New Roman" w:cs="Times New Roman"/>
+        </w:rPr>
+      </w:pPr>
+      <w:r>
+        <w:rPr>
+          <w:rFonts w:ascii="Times New Roman" w:hAnsi="Times New Roman" w:cs="Times New Roman"/>
+        </w:rPr>
+        <w:t xml:space="preserve">            # Extract calories and foods from the form data</w:t>
+      </w:r>
+    </w:p>
+    <w:p>
+      <w:pPr>
+        <w:rPr>
+          <w:rFonts w:ascii="Times New Roman" w:hAnsi="Times New Roman" w:cs="Times New Roman"/>
+        </w:rPr>
+      </w:pPr>
+      <w:r>
+        <w:rPr>
+          <w:rFonts w:ascii="Times New Roman" w:hAnsi="Times New Roman" w:cs="Times New Roman"/>
+        </w:rPr>
+        <w:t xml:space="preserve">            Get the value of '{day}_calories' from the form and convert it to an integer, store in calories</w:t>
+      </w:r>
+    </w:p>
+    <w:p>
+      <w:pPr>
+        <w:rPr>
+          <w:rFonts w:ascii="Times New Roman" w:hAnsi="Times New Roman" w:cs="Times New Roman"/>
+        </w:rPr>
+      </w:pPr>
+      <w:r>
+        <w:rPr>
+          <w:rFonts w:ascii="Times New Roman" w:hAnsi="Times New Roman" w:cs="Times New Roman"/>
+        </w:rPr>
+        <w:t xml:space="preserve">            Get the value of '{day}_foods' from the form, store in foods</w:t>
+      </w:r>
+    </w:p>
+    <w:p>
+      <w:pPr>
+        <w:rPr>
+          <w:rFonts w:ascii="Times New Roman" w:hAnsi="Times New Roman" w:cs="Times New Roman"/>
+        </w:rPr>
+      </w:pPr>
+    </w:p>
+    <w:p>
+      <w:pPr>
+        <w:rPr>
+          <w:rFonts w:ascii="Times New Roman" w:hAnsi="Times New Roman" w:cs="Times New Roman"/>
+        </w:rPr>
+      </w:pPr>
+      <w:r>
+        <w:rPr>
+          <w:rFonts w:ascii="Times New Roman" w:hAnsi="Times New Roman" w:cs="Times New Roman"/>
+        </w:rPr>
+        <w:t xml:space="preserve">            # Calculate the difference from the daily goal</w:t>
+      </w:r>
+    </w:p>
+    <w:p>
+      <w:pPr>
+        <w:rPr>
+          <w:rFonts w:ascii="Times New Roman" w:hAnsi="Times New Roman" w:cs="Times New Roman"/>
+        </w:rPr>
+      </w:pPr>
+      <w:r>
+        <w:rPr>
+          <w:rFonts w:ascii="Times New Roman" w:hAnsi="Times New Roman" w:cs="Times New Roman"/>
+        </w:rPr>
+        <w:t xml:space="preserve">            Set difference to calories - </w:t>
+      </w:r>
+      <w:proofErr w:type="spellStart"/>
+      <w:r>
+        <w:rPr>
+          <w:rFonts w:ascii="Times New Roman" w:hAnsi="Times New Roman" w:cs="Times New Roman"/>
+        </w:rPr>
+        <w:t>daily_goal</w:t>
+      </w:r>
+      <w:proofErr w:type="spellEnd"/>
+    </w:p>
+    <w:p>
+      <w:pPr>
+        <w:rPr>
+          <w:rFonts w:ascii="Times New Roman" w:hAnsi="Times New Roman" w:cs="Times New Roman"/>
+        </w:rPr>
+      </w:pPr>
+    </w:p>
+    <w:p>
+      <w:pPr>
+        <w:rPr>
+          <w:rFonts w:ascii="Times New Roman" w:hAnsi="Times New Roman" w:cs="Times New Roman"/>
+        </w:rPr>
+      </w:pPr>
+      <w:r>
+        <w:rPr>
+          <w:rFonts w:ascii="Times New Roman" w:hAnsi="Times New Roman" w:cs="Times New Roman"/>
+        </w:rPr>
+        <w:t xml:space="preserve">            # Store data in </w:t>
+      </w:r>
+      <w:proofErr w:type="spellStart"/>
+      <w:r>
+        <w:rPr>
+          <w:rFonts w:ascii="Times New Roman" w:hAnsi="Times New Roman" w:cs="Times New Roman"/>
+        </w:rPr>
+        <w:t>diary_data</w:t>
+      </w:r>
+      <w:proofErr w:type="spellEnd"/>
+    </w:p>
+    <w:p>
+      <w:pPr>
+        <w:rPr>
+          <w:rFonts w:ascii="Times New Roman" w:hAnsi="Times New Roman" w:cs="Times New Roman"/>
+        </w:rPr>
+      </w:pPr>
+      <w:r>
+        <w:rPr>
+          <w:rFonts w:ascii="Times New Roman" w:hAnsi="Times New Roman" w:cs="Times New Roman"/>
+        </w:rPr>
+        <w:t xml:space="preserve">            Set </w:t>
+      </w:r>
+      <w:proofErr w:type="spellStart"/>
+      <w:r>
+        <w:rPr>
+          <w:rFonts w:ascii="Times New Roman" w:hAnsi="Times New Roman" w:cs="Times New Roman"/>
+        </w:rPr>
+        <w:t>diary_data</w:t>
+      </w:r>
+      <w:proofErr w:type="spellEnd"/>
+      <w:r>
+        <w:rPr>
+          <w:rFonts w:ascii="Times New Roman" w:hAnsi="Times New Roman" w:cs="Times New Roman"/>
+        </w:rPr>
+        <w:t>[day] to a dictionary containing 'calories', 'foods', and 'difference'</w:t>
+      </w:r>
+    </w:p>
+    <w:p>
+      <w:pPr>
+        <w:rPr>
+          <w:rFonts w:ascii="Times New Roman" w:hAnsi="Times New Roman" w:cs="Times New Roman"/>
+        </w:rPr>
+      </w:pPr>
+      <w:r>
+        <w:rPr>
+          <w:rFonts w:ascii="Times New Roman" w:hAnsi="Times New Roman" w:cs="Times New Roman"/>
+        </w:rPr>
+        <w:t xml:space="preserve">        </w:t>
+      </w:r>
+    </w:p>
+    <w:p>
+      <w:pPr>
+        <w:rPr>
+          <w:rFonts w:ascii="Times New Roman" w:hAnsi="Times New Roman" w:cs="Times New Roman"/>
+        </w:rPr>
+      </w:pPr>
+      <w:r>
+        <w:rPr>
+          <w:rFonts w:ascii="Times New Roman" w:hAnsi="Times New Roman" w:cs="Times New Roman"/>
+        </w:rPr>
+        <w:t xml:space="preserve">        # Render diary.html template with the diary data</w:t>
+      </w:r>
+    </w:p>
+    <w:p>
+      <w:pPr>
+        <w:rPr>
+          <w:rFonts w:ascii="Times New Roman" w:hAnsi="Times New Roman" w:cs="Times New Roman"/>
+        </w:rPr>
+      </w:pPr>
+      <w:r>
+        <w:rPr>
+          <w:rFonts w:ascii="Times New Roman" w:hAnsi="Times New Roman" w:cs="Times New Roman"/>
+        </w:rPr>
+        <w:t xml:space="preserve">        Render the 'diary.html' template, passing </w:t>
+      </w:r>
+      <w:proofErr w:type="spellStart"/>
+      <w:r>
+        <w:rPr>
+          <w:rFonts w:ascii="Times New Roman" w:hAnsi="Times New Roman" w:cs="Times New Roman"/>
+        </w:rPr>
+        <w:t>diary_data</w:t>
+      </w:r>
+      <w:proofErr w:type="spellEnd"/>
+      <w:r>
+        <w:rPr>
+          <w:rFonts w:ascii="Times New Roman" w:hAnsi="Times New Roman" w:cs="Times New Roman"/>
+        </w:rPr>
+        <w:t xml:space="preserve"> to it</w:t>
+      </w:r>
+    </w:p>
+    <w:p>
+      <w:pPr>
+        <w:rPr>
+          <w:rFonts w:ascii="Times New Roman" w:hAnsi="Times New Roman" w:cs="Times New Roman"/>
+        </w:rPr>
+      </w:pPr>
+      <w:r>
+        <w:rPr>
+          <w:rFonts w:ascii="Times New Roman" w:hAnsi="Times New Roman" w:cs="Times New Roman"/>
+        </w:rPr>
+        <w:t xml:space="preserve">    Else:</w:t>
+      </w:r>
+    </w:p>
+    <w:p>
+      <w:pPr>
+        <w:rPr>
+          <w:rFonts w:ascii="Times New Roman" w:hAnsi="Times New Roman" w:cs="Times New Roman"/>
+        </w:rPr>
+      </w:pPr>
+      <w:r>
+        <w:rPr>
+          <w:rFonts w:ascii="Times New Roman" w:hAnsi="Times New Roman" w:cs="Times New Roman"/>
+        </w:rPr>
+        <w:t xml:space="preserve">        # Render diary.html template without diary data</w:t>
+      </w:r>
+    </w:p>
+    <w:p>
+      <w:pPr>
+        <w:rPr>
+          <w:rFonts w:ascii="Times New Roman" w:hAnsi="Times New Roman" w:cs="Times New Roman"/>
+        </w:rPr>
+      </w:pPr>
+      <w:r>
+        <w:rPr>
+          <w:rFonts w:ascii="Times New Roman" w:hAnsi="Times New Roman" w:cs="Times New Roman"/>
+        </w:rPr>
+        <w:t xml:space="preserve">        Render the 'diary.html' template without any additional data</w:t>
+      </w:r>
+    </w:p>
+    <w:p>
+      <w:pPr>
+        <w:rPr>
+          <w:rFonts w:ascii="Times New Roman" w:hAnsi="Times New Roman" w:cs="Times New Roman"/>
+        </w:rPr>
+      </w:pPr>
+    </w:p>
+    <w:p>
+      <w:pPr>
+        <w:rPr>
+          <w:rFonts w:ascii="Times New Roman" w:hAnsi="Times New Roman" w:cs="Times New Roman"/>
+        </w:rPr>
+      </w:pPr>
+    </w:p>
+    <w:p>
+      <w:pPr>
+        <w:rPr>
+          <w:rFonts w:ascii="Times New Roman" w:hAnsi="Times New Roman" w:cs="Times New Roman"/>
+        </w:rPr>
+      </w:pPr>
+      <w:r>
+        <w:rPr>
+          <w:rFonts w:ascii="Times New Roman" w:hAnsi="Times New Roman" w:cs="Times New Roman"/>
+        </w:rPr>
+        <w:t># Run the application</w:t>
+      </w:r>
+    </w:p>
+    <w:p>
+      <w:pPr>
+        <w:rPr>
+          <w:rFonts w:ascii="Times New Roman" w:hAnsi="Times New Roman" w:cs="Times New Roman"/>
+        </w:rPr>
+      </w:pPr>
+      <w:r>
+        <w:rPr>
+          <w:rFonts w:ascii="Times New Roman" w:hAnsi="Times New Roman" w:cs="Times New Roman"/>
+        </w:rPr>
+        <w:t xml:space="preserve">    Start the Flask application with debug mode enabled</w:t>
+      </w:r>
+    </w:p>
+    <w:p>
+      <w:pPr>
+        <w:rPr>
+          <w:rFonts w:ascii="Times New Roman" w:hAnsi="Times New Roman" w:cs="Times New Roman"/>
+        </w:rPr>
+      </w:pPr>
+    </w:p>
+    <w:p>
+      <w:pPr>
+        <w:rPr>
+          <w:rFonts w:ascii="Times New Roman" w:hAnsi="Times New Roman" w:cs="Times New Roman"/>
+        </w:rPr>
+      </w:pPr>
+      <w:r>
+        <w:rPr>
+          <w:rFonts w:ascii="Times New Roman" w:hAnsi="Times New Roman" w:cs="Times New Roman"/>
+        </w:rPr>
+        <w:t xml:space="preserve">                                     HTML Template</w:t>
+      </w:r>
+    </w:p>
+    <w:p>
+      <w:pPr>
+        <w:rPr>
+          <w:rFonts w:ascii="Times New Roman" w:hAnsi="Times New Roman" w:cs="Times New Roman"/>
+        </w:rPr>
+      </w:pPr>
+    </w:p>
+    <w:p>
+      <w:pPr>
+        <w:rPr>
+          <w:rFonts w:ascii="Times New Roman" w:hAnsi="Times New Roman" w:cs="Times New Roman"/>
+          <w:b/>
+        </w:rPr>
+      </w:pPr>
+      <w:r>
+        <w:rPr>
+          <w:rFonts w:ascii="Times New Roman" w:hAnsi="Times New Roman" w:cs="Times New Roman"/>
+          <w:b/>
+        </w:rPr>
+        <w:t>home.html</w:t>
+      </w:r>
+    </w:p>
+    <w:p>
+      <w:pPr>
+        <w:rPr>
+          <w:rFonts w:ascii="Times New Roman" w:hAnsi="Times New Roman" w:cs="Times New Roman"/>
+          <w:b/>
+        </w:rPr>
+      </w:pPr>
+    </w:p>
+    <w:p>
+      <w:pPr>
+        <w:rPr>
+          <w:rFonts w:ascii="Times New Roman" w:hAnsi="Times New Roman" w:cs="Times New Roman"/>
+        </w:rPr>
+      </w:pPr>
+      <w:r>
+        <w:rPr>
+          <w:rFonts w:ascii="Times New Roman" w:hAnsi="Times New Roman" w:cs="Times New Roman"/>
+        </w:rPr>
+        <w:t xml:space="preserve">    Set the document type to HTML</w:t>
+      </w:r>
+    </w:p>
+    <w:p>
+      <w:pPr>
+        <w:rPr>
+          <w:rFonts w:ascii="Times New Roman" w:hAnsi="Times New Roman" w:cs="Times New Roman"/>
+        </w:rPr>
+      </w:pPr>
+      <w:r>
+        <w:rPr>
+          <w:rFonts w:ascii="Times New Roman" w:hAnsi="Times New Roman" w:cs="Times New Roman"/>
+        </w:rPr>
+        <w:t xml:space="preserve">    In the &lt;head&gt; section:</w:t>
+      </w:r>
+    </w:p>
+    <w:p>
+      <w:pPr>
+        <w:rPr>
+          <w:rFonts w:ascii="Times New Roman" w:hAnsi="Times New Roman" w:cs="Times New Roman"/>
+        </w:rPr>
+      </w:pPr>
+      <w:r>
+        <w:rPr>
+          <w:rFonts w:ascii="Times New Roman" w:hAnsi="Times New Roman" w:cs="Times New Roman"/>
+        </w:rPr>
+        <w:t xml:space="preserve">        Set the character encoding to "UTF-8"</w:t>
+      </w:r>
+    </w:p>
+    <w:p>
+      <w:pPr>
+        <w:rPr>
+          <w:rFonts w:ascii="Times New Roman" w:hAnsi="Times New Roman" w:cs="Times New Roman"/>
+        </w:rPr>
+      </w:pPr>
+      <w:r>
+        <w:rPr>
+          <w:rFonts w:ascii="Times New Roman" w:hAnsi="Times New Roman" w:cs="Times New Roman"/>
+        </w:rPr>
+        <w:t xml:space="preserve">        Set the title to "Home Page"</w:t>
+      </w:r>
+    </w:p>
+    <w:p>
+      <w:pPr>
+        <w:rPr>
+          <w:rFonts w:ascii="Times New Roman" w:hAnsi="Times New Roman" w:cs="Times New Roman"/>
+        </w:rPr>
+      </w:pPr>
+      <w:r>
+        <w:rPr>
+          <w:rFonts w:ascii="Times New Roman" w:hAnsi="Times New Roman" w:cs="Times New Roman"/>
+        </w:rPr>
+        <w:t xml:space="preserve">        Include CSS for styling (not specified)</w:t>
+      </w:r>
+    </w:p>
+    <w:p>
+      <w:pPr>
+        <w:rPr>
+          <w:rFonts w:ascii="Times New Roman" w:hAnsi="Times New Roman" w:cs="Times New Roman"/>
+        </w:rPr>
+      </w:pPr>
+      <w:r>
+        <w:rPr>
+          <w:rFonts w:ascii="Times New Roman" w:hAnsi="Times New Roman" w:cs="Times New Roman"/>
+        </w:rPr>
+        <w:t xml:space="preserve">    In the &lt;body&gt; section:</w:t>
+      </w:r>
+    </w:p>
+    <w:p>
+      <w:pPr>
+        <w:rPr>
+          <w:rFonts w:ascii="Times New Roman" w:hAnsi="Times New Roman" w:cs="Times New Roman"/>
+        </w:rPr>
+      </w:pPr>
+      <w:r>
+        <w:rPr>
+          <w:rFonts w:ascii="Times New Roman" w:hAnsi="Times New Roman" w:cs="Times New Roman"/>
+        </w:rPr>
+        <w:t xml:space="preserve">        Add a heading with "Welcome to the Nutrition Application"</w:t>
+      </w:r>
+    </w:p>
+    <w:p>
+      <w:pPr>
+        <w:rPr>
+          <w:rFonts w:ascii="Times New Roman" w:hAnsi="Times New Roman" w:cs="Times New Roman"/>
+        </w:rPr>
+      </w:pPr>
+      <w:r>
+        <w:rPr>
+          <w:rFonts w:ascii="Times New Roman" w:hAnsi="Times New Roman" w:cs="Times New Roman"/>
+        </w:rPr>
+        <w:t xml:space="preserve">        </w:t>
+      </w:r>
+    </w:p>
+    <w:p>
+      <w:pPr>
+        <w:rPr>
+          <w:rFonts w:ascii="Times New Roman" w:hAnsi="Times New Roman" w:cs="Times New Roman"/>
+        </w:rPr>
+      </w:pPr>
+      <w:r>
+        <w:rPr>
+          <w:rFonts w:ascii="Times New Roman" w:hAnsi="Times New Roman" w:cs="Times New Roman"/>
+        </w:rPr>
+        <w:lastRenderedPageBreak/>
+        <w:t xml:space="preserve">        Create a dropdown menu:</w:t>
+      </w:r>
+    </w:p>
+    <w:p>
+      <w:pPr>
+        <w:rPr>
+          <w:rFonts w:ascii="Times New Roman" w:hAnsi="Times New Roman" w:cs="Times New Roman"/>
+        </w:rPr>
+      </w:pPr>
+      <w:r>
+        <w:rPr>
+          <w:rFonts w:ascii="Times New Roman" w:hAnsi="Times New Roman" w:cs="Times New Roman"/>
+        </w:rPr>
+        <w:t xml:space="preserve">            Create a div with class "dropdown"</w:t>
+      </w:r>
+    </w:p>
+    <w:p>
+      <w:pPr>
+        <w:rPr>
+          <w:rFonts w:ascii="Times New Roman" w:hAnsi="Times New Roman" w:cs="Times New Roman"/>
+        </w:rPr>
+      </w:pPr>
+      <w:r>
+        <w:rPr>
+          <w:rFonts w:ascii="Times New Roman" w:hAnsi="Times New Roman" w:cs="Times New Roman"/>
+        </w:rPr>
+        <w:t xml:space="preserve">                Create a button with class "</w:t>
+      </w:r>
+      <w:proofErr w:type="spellStart"/>
+      <w:r>
+        <w:rPr>
+          <w:rFonts w:ascii="Times New Roman" w:hAnsi="Times New Roman" w:cs="Times New Roman"/>
+        </w:rPr>
+        <w:t>dropbtn</w:t>
+      </w:r>
+      <w:proofErr w:type="spellEnd"/>
+      <w:r>
+        <w:rPr>
+          <w:rFonts w:ascii="Times New Roman" w:hAnsi="Times New Roman" w:cs="Times New Roman"/>
+        </w:rPr>
+        <w:t>" and text "Menu"</w:t>
+      </w:r>
+    </w:p>
+    <w:p>
+      <w:pPr>
+        <w:rPr>
+          <w:rFonts w:ascii="Times New Roman" w:hAnsi="Times New Roman" w:cs="Times New Roman"/>
+        </w:rPr>
+      </w:pPr>
+      <w:r>
+        <w:rPr>
+          <w:rFonts w:ascii="Times New Roman" w:hAnsi="Times New Roman" w:cs="Times New Roman"/>
+        </w:rPr>
+        <w:t xml:space="preserve">                Create a div with class "dropdown-content"</w:t>
+      </w:r>
+    </w:p>
+    <w:p>
+      <w:pPr>
+        <w:rPr>
+          <w:rFonts w:ascii="Times New Roman" w:hAnsi="Times New Roman" w:cs="Times New Roman"/>
+        </w:rPr>
+      </w:pPr>
+      <w:r>
+        <w:rPr>
+          <w:rFonts w:ascii="Times New Roman" w:hAnsi="Times New Roman" w:cs="Times New Roman"/>
+        </w:rPr>
+        <w:t xml:space="preserve">                    Create links to other pages:</w:t>
+      </w:r>
+    </w:p>
+    <w:p>
+      <w:pPr>
+        <w:rPr>
+          <w:rFonts w:ascii="Times New Roman" w:hAnsi="Times New Roman" w:cs="Times New Roman"/>
+        </w:rPr>
+      </w:pPr>
+      <w:r>
+        <w:rPr>
+          <w:rFonts w:ascii="Times New Roman" w:hAnsi="Times New Roman" w:cs="Times New Roman"/>
+        </w:rPr>
+        <w:t xml:space="preserve">                        - Link to the BMR calculator page with text "BMR Calculator"</w:t>
+      </w:r>
+    </w:p>
+    <w:p>
+      <w:pPr>
+        <w:rPr>
+          <w:rFonts w:ascii="Times New Roman" w:hAnsi="Times New Roman" w:cs="Times New Roman"/>
+        </w:rPr>
+      </w:pPr>
+      <w:r>
+        <w:rPr>
+          <w:rFonts w:ascii="Times New Roman" w:hAnsi="Times New Roman" w:cs="Times New Roman"/>
+        </w:rPr>
+        <w:t xml:space="preserve">                        - Link to the BMI calculator page with text "BMI Calculator"</w:t>
+      </w:r>
+    </w:p>
+    <w:p>
+      <w:pPr>
+        <w:rPr>
+          <w:rFonts w:ascii="Times New Roman" w:hAnsi="Times New Roman" w:cs="Times New Roman"/>
+        </w:rPr>
+      </w:pPr>
+      <w:r>
+        <w:rPr>
+          <w:rFonts w:ascii="Times New Roman" w:hAnsi="Times New Roman" w:cs="Times New Roman"/>
+        </w:rPr>
+        <w:t xml:space="preserve">                        - Link to the Diary page with text "Diary"</w:t>
+      </w:r>
+    </w:p>
+    <w:p>
+      <w:pPr>
+        <w:rPr>
+          <w:rFonts w:ascii="Times New Roman" w:hAnsi="Times New Roman" w:cs="Times New Roman"/>
+        </w:rPr>
+      </w:pPr>
+      <w:r>
+        <w:rPr>
+          <w:rFonts w:ascii="Times New Roman" w:hAnsi="Times New Roman" w:cs="Times New Roman"/>
+        </w:rPr>
+        <w:t xml:space="preserve">        Close the </w:t>
+      </w:r>
+      <w:proofErr w:type="spellStart"/>
+      <w:r>
+        <w:rPr>
+          <w:rFonts w:ascii="Times New Roman" w:hAnsi="Times New Roman" w:cs="Times New Roman"/>
+        </w:rPr>
+        <w:t>divs</w:t>
+      </w:r>
+      <w:proofErr w:type="spellEnd"/>
+    </w:p>
+    <w:p>
+      <w:pPr>
+        <w:rPr>
+          <w:rFonts w:ascii="Times New Roman" w:hAnsi="Times New Roman" w:cs="Times New Roman"/>
+        </w:rPr>
+      </w:pPr>
+      <w:r>
+        <w:rPr>
+          <w:rFonts w:ascii="Times New Roman" w:hAnsi="Times New Roman" w:cs="Times New Roman"/>
+        </w:rPr>
+        <w:t xml:space="preserve">        </w:t>
+      </w:r>
+    </w:p>
+    <w:p>
+      <w:pPr>
+        <w:rPr>
+          <w:rFonts w:ascii="Times New Roman" w:hAnsi="Times New Roman" w:cs="Times New Roman"/>
+        </w:rPr>
+      </w:pPr>
+      <w:r>
+        <w:rPr>
+          <w:rFonts w:ascii="Times New Roman" w:hAnsi="Times New Roman" w:cs="Times New Roman"/>
+        </w:rPr>
+        <w:t xml:space="preserve">        Additional content will be placed here</w:t>
+      </w:r>
+    </w:p>
+    <w:p>
+      <w:pPr>
+        <w:rPr>
+          <w:rFonts w:ascii="Times New Roman" w:hAnsi="Times New Roman" w:cs="Times New Roman"/>
+        </w:rPr>
+      </w:pPr>
+      <w:r>
+        <w:rPr>
+          <w:rFonts w:ascii="Times New Roman" w:hAnsi="Times New Roman" w:cs="Times New Roman"/>
+        </w:rPr>
+        <w:t xml:space="preserve">        </w:t>
+      </w:r>
+    </w:p>
+    <w:p>
+      <w:pPr>
+        <w:rPr>
+          <w:rFonts w:ascii="Times New Roman" w:hAnsi="Times New Roman" w:cs="Times New Roman"/>
+        </w:rPr>
+      </w:pPr>
+      <w:r>
+        <w:rPr>
+          <w:rFonts w:ascii="Times New Roman" w:hAnsi="Times New Roman" w:cs="Times New Roman"/>
+        </w:rPr>
+        <w:t xml:space="preserve">        Scripts for functionality will be placed here</w:t>
+      </w:r>
+    </w:p>
+    <w:p>
+      <w:pPr>
+        <w:rPr>
+          <w:rFonts w:ascii="Times New Roman" w:hAnsi="Times New Roman" w:cs="Times New Roman"/>
+        </w:rPr>
+      </w:pPr>
+    </w:p>
+    <w:p>
+      <w:pPr>
+        <w:rPr>
+          <w:rFonts w:ascii="Times New Roman" w:hAnsi="Times New Roman" w:cs="Times New Roman"/>
+        </w:rPr>
+      </w:pPr>
+      <w:r>
+        <w:rPr>
+          <w:rFonts w:ascii="Times New Roman" w:hAnsi="Times New Roman" w:cs="Times New Roman"/>
+        </w:rPr>
+        <w:t xml:space="preserve">    Close the body and html tags</w:t>
+      </w:r>
+    </w:p>
+    <w:p>
+      <w:pPr>
+        <w:rPr>
+          <w:rFonts w:ascii="Times New Roman" w:hAnsi="Times New Roman" w:cs="Times New Roman"/>
+        </w:rPr>
+      </w:pPr>
+    </w:p>
+    <w:p>
+      <w:pPr>
+        <w:rPr>
+          <w:rFonts w:ascii="Times New Roman" w:hAnsi="Times New Roman" w:cs="Times New Roman"/>
+          <w:b/>
+        </w:rPr>
+      </w:pPr>
+      <w:r>
+        <w:rPr>
+          <w:rFonts w:ascii="Times New Roman" w:hAnsi="Times New Roman" w:cs="Times New Roman"/>
+          <w:b/>
+        </w:rPr>
+        <w:t>b</w:t>
+      </w:r>
+      <w:r>
+        <w:rPr>
+          <w:rFonts w:ascii="Times New Roman" w:hAnsi="Times New Roman" w:cs="Times New Roman"/>
+          <w:b/>
+        </w:rPr>
+        <w:t>mr.html</w:t>
+      </w:r>
+    </w:p>
+    <w:p>
+      <w:pPr>
+        <w:rPr>
+          <w:rFonts w:ascii="Times New Roman" w:hAnsi="Times New Roman" w:cs="Times New Roman"/>
+        </w:rPr>
+      </w:pPr>
+      <w:r>
+        <w:rPr>
+          <w:rFonts w:ascii="Times New Roman" w:hAnsi="Times New Roman" w:cs="Times New Roman"/>
+        </w:rPr>
+        <w:t>HTML Document Structure:</w:t>
+      </w:r>
+    </w:p>
+    <w:p>
+      <w:pPr>
+        <w:rPr>
+          <w:rFonts w:ascii="Times New Roman" w:hAnsi="Times New Roman" w:cs="Times New Roman"/>
+        </w:rPr>
+      </w:pPr>
+      <w:r>
+        <w:rPr>
+          <w:rFonts w:ascii="Times New Roman" w:hAnsi="Times New Roman" w:cs="Times New Roman"/>
+        </w:rPr>
+        <w:t xml:space="preserve">    Set the document type to HTML</w:t>
+      </w:r>
+    </w:p>
+    <w:p>
+      <w:pPr>
+        <w:rPr>
+          <w:rFonts w:ascii="Times New Roman" w:hAnsi="Times New Roman" w:cs="Times New Roman"/>
+        </w:rPr>
+      </w:pPr>
+      <w:r>
+        <w:rPr>
+          <w:rFonts w:ascii="Times New Roman" w:hAnsi="Times New Roman" w:cs="Times New Roman"/>
+        </w:rPr>
+        <w:t xml:space="preserve">    In the &lt;head&gt; section:</w:t>
+      </w:r>
+    </w:p>
+    <w:p>
+      <w:pPr>
+        <w:rPr>
+          <w:rFonts w:ascii="Times New Roman" w:hAnsi="Times New Roman" w:cs="Times New Roman"/>
+        </w:rPr>
+      </w:pPr>
+      <w:r>
+        <w:rPr>
+          <w:rFonts w:ascii="Times New Roman" w:hAnsi="Times New Roman" w:cs="Times New Roman"/>
+        </w:rPr>
+        <w:t xml:space="preserve">        Set the character encoding to "UTF-8"</w:t>
+      </w:r>
+    </w:p>
+    <w:p>
+      <w:pPr>
+        <w:rPr>
+          <w:rFonts w:ascii="Times New Roman" w:hAnsi="Times New Roman" w:cs="Times New Roman"/>
+        </w:rPr>
+      </w:pPr>
+      <w:r>
+        <w:rPr>
+          <w:rFonts w:ascii="Times New Roman" w:hAnsi="Times New Roman" w:cs="Times New Roman"/>
+        </w:rPr>
+        <w:t xml:space="preserve">        Set the title to "BMR Calculator"</w:t>
+      </w:r>
+    </w:p>
+    <w:p>
+      <w:pPr>
+        <w:rPr>
+          <w:rFonts w:ascii="Times New Roman" w:hAnsi="Times New Roman" w:cs="Times New Roman"/>
+        </w:rPr>
+      </w:pPr>
+      <w:r>
+        <w:rPr>
+          <w:rFonts w:ascii="Times New Roman" w:hAnsi="Times New Roman" w:cs="Times New Roman"/>
+        </w:rPr>
+        <w:t xml:space="preserve">        </w:t>
+      </w:r>
+      <w:proofErr w:type="spellStart"/>
+      <w:r>
+        <w:rPr>
+          <w:rFonts w:ascii="Times New Roman" w:hAnsi="Times New Roman" w:cs="Times New Roman"/>
+        </w:rPr>
+        <w:t>Css</w:t>
+      </w:r>
+      <w:proofErr w:type="spellEnd"/>
+      <w:r>
+        <w:rPr>
+          <w:rFonts w:ascii="Times New Roman" w:hAnsi="Times New Roman" w:cs="Times New Roman"/>
+        </w:rPr>
+        <w:t xml:space="preserve"> for styling</w:t>
+      </w:r>
+    </w:p>
+    <w:p>
+      <w:pPr>
+        <w:rPr>
+          <w:rFonts w:ascii="Times New Roman" w:hAnsi="Times New Roman" w:cs="Times New Roman"/>
+        </w:rPr>
+      </w:pPr>
+      <w:r>
+        <w:rPr>
+          <w:rFonts w:ascii="Times New Roman" w:hAnsi="Times New Roman" w:cs="Times New Roman"/>
+        </w:rPr>
+        <w:t xml:space="preserve">    In the &lt;body&gt; section:</w:t>
+      </w:r>
+    </w:p>
+    <w:p>
+      <w:pPr>
+        <w:rPr>
+          <w:rFonts w:ascii="Times New Roman" w:hAnsi="Times New Roman" w:cs="Times New Roman"/>
+        </w:rPr>
+      </w:pPr>
+      <w:r>
+        <w:rPr>
+          <w:rFonts w:ascii="Times New Roman" w:hAnsi="Times New Roman" w:cs="Times New Roman"/>
+        </w:rPr>
+        <w:t xml:space="preserve">        Add a heading with "BMR Calculator"</w:t>
+      </w:r>
+    </w:p>
+    <w:p>
+      <w:pPr>
+        <w:rPr>
+          <w:rFonts w:ascii="Times New Roman" w:hAnsi="Times New Roman" w:cs="Times New Roman"/>
+        </w:rPr>
+      </w:pPr>
+      <w:r>
+        <w:rPr>
+          <w:rFonts w:ascii="Times New Roman" w:hAnsi="Times New Roman" w:cs="Times New Roman"/>
+        </w:rPr>
+        <w:t xml:space="preserve">        Create a form that sends a POST request to the "/</w:t>
+      </w:r>
+      <w:proofErr w:type="spellStart"/>
+      <w:r>
+        <w:rPr>
+          <w:rFonts w:ascii="Times New Roman" w:hAnsi="Times New Roman" w:cs="Times New Roman"/>
+        </w:rPr>
+        <w:t>bmr</w:t>
+      </w:r>
+      <w:proofErr w:type="spellEnd"/>
+      <w:r>
+        <w:rPr>
+          <w:rFonts w:ascii="Times New Roman" w:hAnsi="Times New Roman" w:cs="Times New Roman"/>
+        </w:rPr>
+        <w:t>" URL</w:t>
+      </w:r>
+    </w:p>
+    <w:p>
+      <w:pPr>
+        <w:rPr>
+          <w:rFonts w:ascii="Times New Roman" w:hAnsi="Times New Roman" w:cs="Times New Roman"/>
+        </w:rPr>
+      </w:pPr>
+      <w:r>
+        <w:rPr>
+          <w:rFonts w:ascii="Times New Roman" w:hAnsi="Times New Roman" w:cs="Times New Roman"/>
+        </w:rPr>
+        <w:t xml:space="preserve">            Add a label for the height input field with the text "Height (cm):"</w:t>
+      </w:r>
+    </w:p>
+    <w:p>
+      <w:pPr>
+        <w:rPr>
+          <w:rFonts w:ascii="Times New Roman" w:hAnsi="Times New Roman" w:cs="Times New Roman"/>
+        </w:rPr>
+      </w:pPr>
+      <w:r>
+        <w:rPr>
+          <w:rFonts w:ascii="Times New Roman" w:hAnsi="Times New Roman" w:cs="Times New Roman"/>
+        </w:rPr>
+        <w:t xml:space="preserve">            Add a number input field with:</w:t>
+      </w:r>
+    </w:p>
+    <w:p>
+      <w:pPr>
+        <w:rPr>
+          <w:rFonts w:ascii="Times New Roman" w:hAnsi="Times New Roman" w:cs="Times New Roman"/>
+        </w:rPr>
+      </w:pPr>
+      <w:r>
+        <w:rPr>
+          <w:rFonts w:ascii="Times New Roman" w:hAnsi="Times New Roman" w:cs="Times New Roman"/>
+        </w:rPr>
+        <w:t xml:space="preserve">                id attribute set to "height"</w:t>
+      </w:r>
+    </w:p>
+    <w:p>
+      <w:pPr>
+        <w:rPr>
+          <w:rFonts w:ascii="Times New Roman" w:hAnsi="Times New Roman" w:cs="Times New Roman"/>
+        </w:rPr>
+      </w:pPr>
+      <w:r>
+        <w:rPr>
+          <w:rFonts w:ascii="Times New Roman" w:hAnsi="Times New Roman" w:cs="Times New Roman"/>
+        </w:rPr>
+        <w:lastRenderedPageBreak/>
+        <w:t xml:space="preserve">                name attribute set to "height"</w:t>
+      </w:r>
+    </w:p>
+    <w:p>
+      <w:pPr>
+        <w:rPr>
+          <w:rFonts w:ascii="Times New Roman" w:hAnsi="Times New Roman" w:cs="Times New Roman"/>
+        </w:rPr>
+      </w:pPr>
+      <w:r>
+        <w:rPr>
+          <w:rFonts w:ascii="Times New Roman" w:hAnsi="Times New Roman" w:cs="Times New Roman"/>
+        </w:rPr>
+        <w:t xml:space="preserve">                required attribute to ensure the field must be filled out</w:t>
+      </w:r>
+    </w:p>
+    <w:p>
+      <w:pPr>
+        <w:rPr>
+          <w:rFonts w:ascii="Times New Roman" w:hAnsi="Times New Roman" w:cs="Times New Roman"/>
+        </w:rPr>
+      </w:pPr>
+      <w:r>
+        <w:rPr>
+          <w:rFonts w:ascii="Times New Roman" w:hAnsi="Times New Roman" w:cs="Times New Roman"/>
+        </w:rPr>
+        <w:t xml:space="preserve">            Add a line break</w:t>
+      </w:r>
+    </w:p>
+    <w:p>
+      <w:pPr>
+        <w:rPr>
+          <w:rFonts w:ascii="Times New Roman" w:hAnsi="Times New Roman" w:cs="Times New Roman"/>
+        </w:rPr>
+      </w:pPr>
+      <w:r>
+        <w:rPr>
+          <w:rFonts w:ascii="Times New Roman" w:hAnsi="Times New Roman" w:cs="Times New Roman"/>
+        </w:rPr>
+        <w:t xml:space="preserve">            Add a label for the weight input field with the text "Weight (kg):"</w:t>
+      </w:r>
+    </w:p>
+    <w:p>
+      <w:pPr>
+        <w:rPr>
+          <w:rFonts w:ascii="Times New Roman" w:hAnsi="Times New Roman" w:cs="Times New Roman"/>
+        </w:rPr>
+      </w:pPr>
+      <w:r>
+        <w:rPr>
+          <w:rFonts w:ascii="Times New Roman" w:hAnsi="Times New Roman" w:cs="Times New Roman"/>
+        </w:rPr>
+        <w:t xml:space="preserve">            Add a number input field with:</w:t>
+      </w:r>
+    </w:p>
+    <w:p>
+      <w:pPr>
+        <w:rPr>
+          <w:rFonts w:ascii="Times New Roman" w:hAnsi="Times New Roman" w:cs="Times New Roman"/>
+        </w:rPr>
+      </w:pPr>
+      <w:r>
+        <w:rPr>
+          <w:rFonts w:ascii="Times New Roman" w:hAnsi="Times New Roman" w:cs="Times New Roman"/>
+        </w:rPr>
+        <w:t xml:space="preserve">                id attribute set to "weight"</w:t>
+      </w:r>
+    </w:p>
+    <w:p>
+      <w:pPr>
+        <w:rPr>
+          <w:rFonts w:ascii="Times New Roman" w:hAnsi="Times New Roman" w:cs="Times New Roman"/>
+        </w:rPr>
+      </w:pPr>
+      <w:r>
+        <w:rPr>
+          <w:rFonts w:ascii="Times New Roman" w:hAnsi="Times New Roman" w:cs="Times New Roman"/>
+        </w:rPr>
+        <w:t xml:space="preserve">                name attribute set to "weight"</w:t>
+      </w:r>
+    </w:p>
+    <w:p>
+      <w:pPr>
+        <w:rPr>
+          <w:rFonts w:ascii="Times New Roman" w:hAnsi="Times New Roman" w:cs="Times New Roman"/>
+        </w:rPr>
+      </w:pPr>
+      <w:r>
+        <w:rPr>
+          <w:rFonts w:ascii="Times New Roman" w:hAnsi="Times New Roman" w:cs="Times New Roman"/>
+        </w:rPr>
+        <w:t xml:space="preserve">                required attribute to ensure the field must be filled out</w:t>
+      </w:r>
+    </w:p>
+    <w:p>
+      <w:pPr>
+        <w:rPr>
+          <w:rFonts w:ascii="Times New Roman" w:hAnsi="Times New Roman" w:cs="Times New Roman"/>
+        </w:rPr>
+      </w:pPr>
+      <w:r>
+        <w:rPr>
+          <w:rFonts w:ascii="Times New Roman" w:hAnsi="Times New Roman" w:cs="Times New Roman"/>
+        </w:rPr>
+        <w:t xml:space="preserve">            Add a line break</w:t>
+      </w:r>
+    </w:p>
+    <w:p>
+      <w:pPr>
+        <w:rPr>
+          <w:rFonts w:ascii="Times New Roman" w:hAnsi="Times New Roman" w:cs="Times New Roman"/>
+        </w:rPr>
+      </w:pPr>
+      <w:r>
+        <w:rPr>
+          <w:rFonts w:ascii="Times New Roman" w:hAnsi="Times New Roman" w:cs="Times New Roman"/>
+        </w:rPr>
+        <w:t xml:space="preserve">            Add a label for the age input field with the text "Age:"</w:t>
+      </w:r>
+    </w:p>
+    <w:p>
+      <w:pPr>
+        <w:rPr>
+          <w:rFonts w:ascii="Times New Roman" w:hAnsi="Times New Roman" w:cs="Times New Roman"/>
+        </w:rPr>
+      </w:pPr>
+      <w:r>
+        <w:rPr>
+          <w:rFonts w:ascii="Times New Roman" w:hAnsi="Times New Roman" w:cs="Times New Roman"/>
+        </w:rPr>
+        <w:t xml:space="preserve">            Add a number input field with:</w:t>
+      </w:r>
+    </w:p>
+    <w:p>
+      <w:pPr>
+        <w:rPr>
+          <w:rFonts w:ascii="Times New Roman" w:hAnsi="Times New Roman" w:cs="Times New Roman"/>
+        </w:rPr>
+      </w:pPr>
+      <w:r>
+        <w:rPr>
+          <w:rFonts w:ascii="Times New Roman" w:hAnsi="Times New Roman" w:cs="Times New Roman"/>
+        </w:rPr>
+        <w:t xml:space="preserve">                id attribute set to "age"</w:t>
+      </w:r>
+    </w:p>
+    <w:p>
+      <w:pPr>
+        <w:rPr>
+          <w:rFonts w:ascii="Times New Roman" w:hAnsi="Times New Roman" w:cs="Times New Roman"/>
+        </w:rPr>
+      </w:pPr>
+      <w:r>
+        <w:rPr>
+          <w:rFonts w:ascii="Times New Roman" w:hAnsi="Times New Roman" w:cs="Times New Roman"/>
+        </w:rPr>
+        <w:t xml:space="preserve">                name attribute set to "age"</w:t>
+      </w:r>
+    </w:p>
+    <w:p>
+      <w:pPr>
+        <w:rPr>
+          <w:rFonts w:ascii="Times New Roman" w:hAnsi="Times New Roman" w:cs="Times New Roman"/>
+        </w:rPr>
+      </w:pPr>
+      <w:r>
+        <w:rPr>
+          <w:rFonts w:ascii="Times New Roman" w:hAnsi="Times New Roman" w:cs="Times New Roman"/>
+        </w:rPr>
+        <w:t xml:space="preserve">                required attribute to ensure the field must be filled out</w:t>
+      </w:r>
+    </w:p>
+    <w:p>
+      <w:pPr>
+        <w:rPr>
+          <w:rFonts w:ascii="Times New Roman" w:hAnsi="Times New Roman" w:cs="Times New Roman"/>
+        </w:rPr>
+      </w:pPr>
+      <w:r>
+        <w:rPr>
+          <w:rFonts w:ascii="Times New Roman" w:hAnsi="Times New Roman" w:cs="Times New Roman"/>
+        </w:rPr>
+        <w:t xml:space="preserve">            Add a line break</w:t>
+      </w:r>
+    </w:p>
+    <w:p>
+      <w:pPr>
+        <w:rPr>
+          <w:rFonts w:ascii="Times New Roman" w:hAnsi="Times New Roman" w:cs="Times New Roman"/>
+        </w:rPr>
+      </w:pPr>
+      <w:r>
+        <w:rPr>
+          <w:rFonts w:ascii="Times New Roman" w:hAnsi="Times New Roman" w:cs="Times New Roman"/>
+        </w:rPr>
+        <w:t xml:space="preserve">            Add a label for the sex select field with the text "Sex:"</w:t>
+      </w:r>
+    </w:p>
+    <w:p>
+      <w:pPr>
+        <w:rPr>
+          <w:rFonts w:ascii="Times New Roman" w:hAnsi="Times New Roman" w:cs="Times New Roman"/>
+        </w:rPr>
+      </w:pPr>
+      <w:r>
+        <w:rPr>
+          <w:rFonts w:ascii="Times New Roman" w:hAnsi="Times New Roman" w:cs="Times New Roman"/>
+        </w:rPr>
+        <w:t xml:space="preserve">            Create a select dropdown with:</w:t>
+      </w:r>
+    </w:p>
+    <w:p>
+      <w:pPr>
+        <w:rPr>
+          <w:rFonts w:ascii="Times New Roman" w:hAnsi="Times New Roman" w:cs="Times New Roman"/>
+        </w:rPr>
+      </w:pPr>
+      <w:r>
+        <w:rPr>
+          <w:rFonts w:ascii="Times New Roman" w:hAnsi="Times New Roman" w:cs="Times New Roman"/>
+        </w:rPr>
+        <w:t xml:space="preserve">                id attribute set to "sex"</w:t>
+      </w:r>
+    </w:p>
+    <w:p>
+      <w:pPr>
+        <w:rPr>
+          <w:rFonts w:ascii="Times New Roman" w:hAnsi="Times New Roman" w:cs="Times New Roman"/>
+        </w:rPr>
+      </w:pPr>
+      <w:r>
+        <w:rPr>
+          <w:rFonts w:ascii="Times New Roman" w:hAnsi="Times New Roman" w:cs="Times New Roman"/>
+        </w:rPr>
+        <w:t xml:space="preserve">                name attribute set to "sex"</w:t>
+      </w:r>
+    </w:p>
+    <w:p>
+      <w:pPr>
+        <w:rPr>
+          <w:rFonts w:ascii="Times New Roman" w:hAnsi="Times New Roman" w:cs="Times New Roman"/>
+        </w:rPr>
+      </w:pPr>
+      <w:r>
+        <w:rPr>
+          <w:rFonts w:ascii="Times New Roman" w:hAnsi="Times New Roman" w:cs="Times New Roman"/>
+        </w:rPr>
+        <w:t xml:space="preserve">                required attribute to ensure the field must be filled out</w:t>
+      </w:r>
+    </w:p>
+    <w:p>
+      <w:pPr>
+        <w:rPr>
+          <w:rFonts w:ascii="Times New Roman" w:hAnsi="Times New Roman" w:cs="Times New Roman"/>
+        </w:rPr>
+      </w:pPr>
+      <w:r>
+        <w:rPr>
+          <w:rFonts w:ascii="Times New Roman" w:hAnsi="Times New Roman" w:cs="Times New Roman"/>
+        </w:rPr>
+        <w:t xml:space="preserve">                Two options:</w:t>
+      </w:r>
+    </w:p>
+    <w:p>
+      <w:pPr>
+        <w:rPr>
+          <w:rFonts w:ascii="Times New Roman" w:hAnsi="Times New Roman" w:cs="Times New Roman"/>
+        </w:rPr>
+      </w:pPr>
+      <w:r>
+        <w:rPr>
+          <w:rFonts w:ascii="Times New Roman" w:hAnsi="Times New Roman" w:cs="Times New Roman"/>
+        </w:rPr>
+        <w:t xml:space="preserve">                    - One with value "male" and text "Male"</w:t>
+      </w:r>
+    </w:p>
+    <w:p>
+      <w:pPr>
+        <w:rPr>
+          <w:rFonts w:ascii="Times New Roman" w:hAnsi="Times New Roman" w:cs="Times New Roman"/>
+        </w:rPr>
+      </w:pPr>
+      <w:r>
+        <w:rPr>
+          <w:rFonts w:ascii="Times New Roman" w:hAnsi="Times New Roman" w:cs="Times New Roman"/>
+        </w:rPr>
+        <w:t xml:space="preserve">                    - One with value "female" and text "Female"</w:t>
+      </w:r>
+    </w:p>
+    <w:p>
+      <w:pPr>
+        <w:rPr>
+          <w:rFonts w:ascii="Times New Roman" w:hAnsi="Times New Roman" w:cs="Times New Roman"/>
+        </w:rPr>
+      </w:pPr>
+      <w:r>
+        <w:rPr>
+          <w:rFonts w:ascii="Times New Roman" w:hAnsi="Times New Roman" w:cs="Times New Roman"/>
+        </w:rPr>
+        <w:t xml:space="preserve">            Add a line break</w:t>
+      </w:r>
+    </w:p>
+    <w:p>
+      <w:pPr>
+        <w:rPr>
+          <w:rFonts w:ascii="Times New Roman" w:hAnsi="Times New Roman" w:cs="Times New Roman"/>
+        </w:rPr>
+      </w:pPr>
+      <w:r>
+        <w:rPr>
+          <w:rFonts w:ascii="Times New Roman" w:hAnsi="Times New Roman" w:cs="Times New Roman"/>
+        </w:rPr>
+        <w:t xml:space="preserve">            Add a submit button with the text "Calculate BMR"</w:t>
+      </w:r>
+    </w:p>
+    <w:p>
+      <w:pPr>
+        <w:rPr>
+          <w:rFonts w:ascii="Times New Roman" w:hAnsi="Times New Roman" w:cs="Times New Roman"/>
+        </w:rPr>
+      </w:pPr>
+      <w:r>
+        <w:rPr>
+          <w:rFonts w:ascii="Times New Roman" w:hAnsi="Times New Roman" w:cs="Times New Roman"/>
+        </w:rPr>
+        <w:t xml:space="preserve">        Close the form</w:t>
+      </w:r>
+    </w:p>
+    <w:p>
+      <w:pPr>
+        <w:rPr>
+          <w:rFonts w:ascii="Times New Roman" w:hAnsi="Times New Roman" w:cs="Times New Roman"/>
+        </w:rPr>
+      </w:pPr>
+    </w:p>
+    <w:p>
+      <w:pPr>
+        <w:rPr>
+          <w:rFonts w:ascii="Times New Roman" w:hAnsi="Times New Roman" w:cs="Times New Roman"/>
+        </w:rPr>
+      </w:pPr>
+      <w:r>
+        <w:rPr>
+          <w:rFonts w:ascii="Times New Roman" w:hAnsi="Times New Roman" w:cs="Times New Roman"/>
+        </w:rPr>
+        <w:t xml:space="preserve">        If BMR result is available:</w:t>
+      </w:r>
+    </w:p>
+    <w:p>
+      <w:pPr>
+        <w:rPr>
+          <w:rFonts w:ascii="Times New Roman" w:hAnsi="Times New Roman" w:cs="Times New Roman"/>
+        </w:rPr>
+      </w:pPr>
+      <w:r>
+        <w:rPr>
+          <w:rFonts w:ascii="Times New Roman" w:hAnsi="Times New Roman" w:cs="Times New Roman"/>
+        </w:rPr>
+        <w:lastRenderedPageBreak/>
+        <w:t xml:space="preserve">            Add a paragraph with the text "Your Basal Metabolic Rate (BMR) is: " followed by the BMR value and " calories/day"</w:t>
+      </w:r>
+    </w:p>
+    <w:p>
+      <w:pPr>
+        <w:rPr>
+          <w:rFonts w:ascii="Times New Roman" w:hAnsi="Times New Roman" w:cs="Times New Roman"/>
+        </w:rPr>
+      </w:pPr>
+      <w:r>
+        <w:rPr>
+          <w:rFonts w:ascii="Times New Roman" w:hAnsi="Times New Roman" w:cs="Times New Roman"/>
+        </w:rPr>
+        <w:t xml:space="preserve">        Add a link back to the home page with the text "Back to Home" and the </w:t>
+      </w:r>
+      <w:proofErr w:type="spellStart"/>
+      <w:r>
+        <w:rPr>
+          <w:rFonts w:ascii="Times New Roman" w:hAnsi="Times New Roman" w:cs="Times New Roman"/>
+        </w:rPr>
+        <w:t>href</w:t>
+      </w:r>
+      <w:proofErr w:type="spellEnd"/>
+      <w:r>
+        <w:rPr>
+          <w:rFonts w:ascii="Times New Roman" w:hAnsi="Times New Roman" w:cs="Times New Roman"/>
+        </w:rPr>
+        <w:t xml:space="preserve"> attribute set to the URL for the home route</w:t>
+      </w:r>
+    </w:p>
+    <w:p>
+      <w:pPr>
+        <w:rPr>
+          <w:rFonts w:ascii="Times New Roman" w:hAnsi="Times New Roman" w:cs="Times New Roman"/>
+        </w:rPr>
+      </w:pPr>
+    </w:p>
+    <w:p>
+      <w:pPr>
+        <w:rPr>
+          <w:rFonts w:ascii="Times New Roman" w:hAnsi="Times New Roman" w:cs="Times New Roman"/>
+        </w:rPr>
+      </w:pPr>
+      <w:r>
+        <w:rPr>
+          <w:rFonts w:ascii="Times New Roman" w:hAnsi="Times New Roman" w:cs="Times New Roman"/>
+        </w:rPr>
+        <w:t xml:space="preserve">    Close the body and html tags</w:t>
+      </w:r>
+    </w:p>
+    <w:p>
+      <w:pPr>
+        <w:rPr>
+          <w:rFonts w:ascii="Times New Roman" w:hAnsi="Times New Roman" w:cs="Times New Roman"/>
+        </w:rPr>
+      </w:pPr>
+    </w:p>
+    <w:p>
+      <w:pPr>
+        <w:rPr>
+          <w:rFonts w:ascii="Times New Roman" w:hAnsi="Times New Roman" w:cs="Times New Roman"/>
+        </w:rPr>
+      </w:pPr>
+    </w:p>
+    <w:p>
+      <w:pPr>
+        <w:rPr>
+          <w:rFonts w:ascii="Times New Roman" w:hAnsi="Times New Roman" w:cs="Times New Roman"/>
+        </w:rPr>
+      </w:pPr>
+    </w:p>
+    <w:p>
+      <w:pPr>
+        <w:rPr>
+          <w:b/>
+        </w:rPr>
+      </w:pPr>
+      <w:r>
+        <w:rPr>
+          <w:b/>
+        </w:rPr>
+        <w:t>bmi.html</w:t>
+      </w:r>
+    </w:p>
+    <w:p>
+      <w:r>
+        <w:rPr>
+          <w:b/>
+        </w:rPr>
+        <w:t xml:space="preserve">    </w:t>
+      </w:r>
+      <w:r>
+        <w:t>Set the document type to HTML</w:t>
+      </w:r>
+    </w:p>
+    <w:p>
+      <w:r>
+        <w:t xml:space="preserve">    In the &lt;head&gt; section:</w:t>
+      </w:r>
+    </w:p>
+    <w:p>
+      <w:r>
+        <w:t xml:space="preserve">        Set the character encoding to "UTF-8"</w:t>
+      </w:r>
+    </w:p>
+    <w:p>
+      <w:r>
+        <w:t xml:space="preserve">        Set the title to "BMI Calculator"</w:t>
+      </w:r>
+    </w:p>
+    <w:p>
+      <w:r>
+        <w:t xml:space="preserve">        </w:t>
+      </w:r>
+      <w:r>
+        <w:t xml:space="preserve">Add </w:t>
+      </w:r>
+      <w:proofErr w:type="spellStart"/>
+      <w:r>
+        <w:t>css</w:t>
+      </w:r>
+      <w:proofErr w:type="spellEnd"/>
+      <w:r>
+        <w:t xml:space="preserve"> for styling</w:t>
+      </w:r>
+    </w:p>
+    <w:p>
+      <w:r>
+        <w:t xml:space="preserve">    In the &lt;body&gt; section:</w:t>
+      </w:r>
+    </w:p>
+    <w:p>
+      <w:r>
+        <w:t xml:space="preserve">        Add a heading with "BMI Calculator"</w:t>
+      </w:r>
+    </w:p>
+    <w:p>
+      <w:r>
+        <w:t xml:space="preserve">        Create a form that sends a POST request to the "/</w:t>
+      </w:r>
+      <w:proofErr w:type="spellStart"/>
+      <w:r>
+        <w:t>bmi</w:t>
+      </w:r>
+      <w:proofErr w:type="spellEnd"/>
+      <w:r>
+        <w:t>" URL</w:t>
+      </w:r>
+    </w:p>
+    <w:p>
+      <w:r>
+        <w:t xml:space="preserve">            Add a label for the height input field with the text "Height (cm):"</w:t>
+      </w:r>
+    </w:p>
+    <w:p>
+      <w:r>
+        <w:t xml:space="preserve">            Add a number input field with:</w:t>
+      </w:r>
+    </w:p>
+    <w:p>
+      <w:r>
+        <w:t xml:space="preserve">                id attribute set to "height"</w:t>
+      </w:r>
+    </w:p>
+    <w:p>
+      <w:r>
+        <w:t xml:space="preserve">                name attribute set to "height"</w:t>
+      </w:r>
+    </w:p>
+    <w:p>
+      <w:r>
+        <w:t xml:space="preserve">                required attribute to ensure the field must be filled out</w:t>
+      </w:r>
+    </w:p>
+    <w:p>
+      <w:r>
+        <w:t xml:space="preserve">            Add a line break</w:t>
+      </w:r>
+    </w:p>
+    <w:p>
+      <w:r>
+        <w:t xml:space="preserve">            Add a label for the weight input field with the text "Weight (kg):"</w:t>
+      </w:r>
+    </w:p>
+    <w:p>
+      <w:r>
+        <w:t xml:space="preserve">            Add a number input field with:</w:t>
+      </w:r>
+    </w:p>
+    <w:p>
+      <w:r>
+        <w:t xml:space="preserve">                id attribute set to "weight"</w:t>
+      </w:r>
+    </w:p>
+    <w:p>
+      <w:r>
+        <w:t xml:space="preserve">                name attribute set to "weight"</w:t>
+      </w:r>
+    </w:p>
+    <w:p>
+      <w:r>
+        <w:t xml:space="preserve">                required attribute to ensure the field must be filled out</w:t>
+      </w:r>
+    </w:p>
+    <w:p>
+      <w:r>
+        <w:lastRenderedPageBreak/>
+        <w:t xml:space="preserve">            Add a line break</w:t>
+      </w:r>
+    </w:p>
+    <w:p>
+      <w:r>
+        <w:t xml:space="preserve">            Add a submit button with the text "Calculate BMI"</w:t>
+      </w:r>
+    </w:p>
+    <w:p>
+      <w:r>
+        <w:t xml:space="preserve">        Close the form</w:t>
+      </w:r>
+    </w:p>
+    <w:p/>
+    <w:p>
+      <w:r>
+        <w:t xml:space="preserve">        If BMI result is available:</w:t>
+      </w:r>
+    </w:p>
+    <w:p>
+      <w:r>
+        <w:t xml:space="preserve">            Add a paragraph with the text "Your Body Mass Index (BMI) is: " followed by the BMI value</w:t>
+      </w:r>
+    </w:p>
+    <w:p>
+      <w:r>
+        <w:t xml:space="preserve">            Add a paragraph with the text "This is considered: " followed by the BMI category</w:t>
+      </w:r>
+    </w:p>
+    <w:p>
+      <w:pPr>
+        <w:rPr>
+          <w:rFonts w:ascii="Times New Roman" w:hAnsi="Times New Roman" w:cs="Times New Roman"/>
+        </w:rPr>
+      </w:pPr>
+      <w:r>
+        <w:rPr>
+          <w:rFonts w:ascii="Times New Roman" w:hAnsi="Times New Roman" w:cs="Times New Roman"/>
+        </w:rPr>
+        <w:t xml:space="preserve">        Add a link back to the home page with the text "Back to Home" and the </w:t>
+      </w:r>
+      <w:proofErr w:type="spellStart"/>
+      <w:r>
+        <w:rPr>
+          <w:rFonts w:ascii="Times New Roman" w:hAnsi="Times New Roman" w:cs="Times New Roman"/>
+        </w:rPr>
+        <w:t>href</w:t>
+      </w:r>
+      <w:proofErr w:type="spellEnd"/>
+      <w:r>
+        <w:rPr>
+          <w:rFonts w:ascii="Times New Roman" w:hAnsi="Times New Roman" w:cs="Times New Roman"/>
+        </w:rPr>
+        <w:t xml:space="preserve"> attribute set to the URL for the home route</w:t>
+      </w:r>
+    </w:p>
+    <w:p/>
+    <w:p>
+      <w:r>
+        <w:t xml:space="preserve">    Close the body and html tags</w:t>
+      </w:r>
+    </w:p>
+    <w:p>
+      <w:pPr>
+        <w:rPr>
+          <w:rFonts w:ascii="Times New Roman" w:hAnsi="Times New Roman" w:cs="Times New Roman"/>
+        </w:rPr>
+      </w:pPr>
+    </w:p>
+    <w:p>
+      <w:pPr>
+        <w:rPr>
+          <w:rFonts w:ascii="Times New Roman" w:hAnsi="Times New Roman" w:cs="Times New Roman"/>
+          <w:b/>
+        </w:rPr>
+      </w:pPr>
+      <w:r>
+        <w:rPr>
+          <w:rFonts w:ascii="Times New Roman" w:hAnsi="Times New Roman" w:cs="Times New Roman"/>
+          <w:b/>
+        </w:rPr>
+        <w:t>diary.html</w:t>
+      </w:r>
+    </w:p>
+    <w:p>
+      <w:pPr>
+        <w:rPr>
+          <w:rFonts w:ascii="Times New Roman" w:hAnsi="Times New Roman" w:cs="Times New Roman"/>
+        </w:rPr>
+      </w:pPr>
+      <w:r>
+        <w:rPr>
+          <w:rFonts w:ascii="Times New Roman" w:hAnsi="Times New Roman" w:cs="Times New Roman"/>
+        </w:rPr>
+        <w:t xml:space="preserve">    Set the document type to HTML</w:t>
+      </w:r>
+    </w:p>
+    <w:p>
+      <w:pPr>
+        <w:rPr>
+          <w:rFonts w:ascii="Times New Roman" w:hAnsi="Times New Roman" w:cs="Times New Roman"/>
+        </w:rPr>
+      </w:pPr>
+      <w:r>
+        <w:rPr>
+          <w:rFonts w:ascii="Times New Roman" w:hAnsi="Times New Roman" w:cs="Times New Roman"/>
+        </w:rPr>
+        <w:t xml:space="preserve">    Set the language attribute to "</w:t>
+      </w:r>
+      <w:proofErr w:type="spellStart"/>
+      <w:r>
+        <w:rPr>
+          <w:rFonts w:ascii="Times New Roman" w:hAnsi="Times New Roman" w:cs="Times New Roman"/>
+        </w:rPr>
+        <w:t>en</w:t>
+      </w:r>
+      <w:proofErr w:type="spellEnd"/>
+      <w:r>
+        <w:rPr>
+          <w:rFonts w:ascii="Times New Roman" w:hAnsi="Times New Roman" w:cs="Times New Roman"/>
+        </w:rPr>
+        <w:t>" in the &lt;html&gt; tag</w:t>
+      </w:r>
+    </w:p>
+    <w:p>
+      <w:pPr>
+        <w:rPr>
+          <w:rFonts w:ascii="Times New Roman" w:hAnsi="Times New Roman" w:cs="Times New Roman"/>
+        </w:rPr>
+      </w:pPr>
+      <w:r>
+        <w:rPr>
+          <w:rFonts w:ascii="Times New Roman" w:hAnsi="Times New Roman" w:cs="Times New Roman"/>
+        </w:rPr>
+        <w:t xml:space="preserve">    In the &lt;head&gt; section:</w:t>
+      </w:r>
+    </w:p>
+    <w:p>
+      <w:pPr>
+        <w:rPr>
+          <w:rFonts w:ascii="Times New Roman" w:hAnsi="Times New Roman" w:cs="Times New Roman"/>
+        </w:rPr>
+      </w:pPr>
+      <w:r>
+        <w:rPr>
+          <w:rFonts w:ascii="Times New Roman" w:hAnsi="Times New Roman" w:cs="Times New Roman"/>
+        </w:rPr>
+        <w:t xml:space="preserve">        Set the character encoding to "UTF-8"</w:t>
+      </w:r>
+    </w:p>
+    <w:p>
+      <w:pPr>
+        <w:rPr>
+          <w:rFonts w:ascii="Times New Roman" w:hAnsi="Times New Roman" w:cs="Times New Roman"/>
+        </w:rPr>
+      </w:pPr>
+      <w:r>
+        <w:rPr>
+          <w:rFonts w:ascii="Times New Roman" w:hAnsi="Times New Roman" w:cs="Times New Roman"/>
+        </w:rPr>
+        <w:t xml:space="preserve">        Set the title to "Diary"</w:t>
+      </w:r>
+    </w:p>
+    <w:p>
+      <w:pPr>
+        <w:rPr>
+          <w:rFonts w:ascii="Times New Roman" w:hAnsi="Times New Roman" w:cs="Times New Roman"/>
+        </w:rPr>
+      </w:pPr>
+      <w:r>
+        <w:rPr>
+          <w:rFonts w:ascii="Times New Roman" w:hAnsi="Times New Roman" w:cs="Times New Roman"/>
+        </w:rPr>
+        <w:t xml:space="preserve">        </w:t>
+      </w:r>
+      <w:r>
+        <w:rPr>
+          <w:rFonts w:ascii="Times New Roman" w:hAnsi="Times New Roman" w:cs="Times New Roman"/>
+        </w:rPr>
+        <w:t xml:space="preserve"> </w:t>
+      </w:r>
+      <w:proofErr w:type="spellStart"/>
+      <w:r>
+        <w:rPr>
+          <w:rFonts w:ascii="Times New Roman" w:hAnsi="Times New Roman" w:cs="Times New Roman"/>
+        </w:rPr>
+        <w:t>Css</w:t>
+      </w:r>
+      <w:proofErr w:type="spellEnd"/>
+      <w:r>
+        <w:rPr>
+          <w:rFonts w:ascii="Times New Roman" w:hAnsi="Times New Roman" w:cs="Times New Roman"/>
+        </w:rPr>
+        <w:t xml:space="preserve"> for styling</w:t>
+      </w:r>
+    </w:p>
+    <w:p>
+      <w:pPr>
+        <w:rPr>
+          <w:rFonts w:ascii="Times New Roman" w:hAnsi="Times New Roman" w:cs="Times New Roman"/>
+        </w:rPr>
+      </w:pPr>
+      <w:r>
+        <w:rPr>
+          <w:rFonts w:ascii="Times New Roman" w:hAnsi="Times New Roman" w:cs="Times New Roman"/>
+        </w:rPr>
+        <w:t xml:space="preserve">    In the &lt;body&gt; section:</w:t>
+      </w:r>
+    </w:p>
+    <w:p>
+      <w:pPr>
+        <w:rPr>
+          <w:rFonts w:ascii="Times New Roman" w:hAnsi="Times New Roman" w:cs="Times New Roman"/>
+        </w:rPr>
+      </w:pPr>
+      <w:r>
+        <w:rPr>
+          <w:rFonts w:ascii="Times New Roman" w:hAnsi="Times New Roman" w:cs="Times New Roman"/>
+        </w:rPr>
+        <w:t xml:space="preserve">        Add a heading with "Weekly Diary"</w:t>
+      </w:r>
+    </w:p>
+    <w:p>
+      <w:pPr>
+        <w:rPr>
+          <w:rFonts w:ascii="Times New Roman" w:hAnsi="Times New Roman" w:cs="Times New Roman"/>
+        </w:rPr>
+      </w:pPr>
+      <w:r>
+        <w:rPr>
+          <w:rFonts w:ascii="Times New Roman" w:hAnsi="Times New Roman" w:cs="Times New Roman"/>
+        </w:rPr>
+        <w:t xml:space="preserve">        Create a form that sends a POST request to the "/diary" URL</w:t>
+      </w:r>
+    </w:p>
+    <w:p>
+      <w:pPr>
+        <w:rPr>
+          <w:rFonts w:ascii="Times New Roman" w:hAnsi="Times New Roman" w:cs="Times New Roman"/>
+        </w:rPr>
+      </w:pPr>
+      <w:r>
+        <w:rPr>
+          <w:rFonts w:ascii="Times New Roman" w:hAnsi="Times New Roman" w:cs="Times New Roman"/>
+        </w:rPr>
+        <w:t xml:space="preserve">            For each day in the list ['Monday', 'Tuesday', 'Wednesday', 'Thursday', 'Friday', 'Saturday', 'Sunday']:</w:t>
+      </w:r>
+    </w:p>
+    <w:p>
+      <w:pPr>
+        <w:rPr>
+          <w:rFonts w:ascii="Times New Roman" w:hAnsi="Times New Roman" w:cs="Times New Roman"/>
+        </w:rPr>
+      </w:pPr>
+      <w:r>
+        <w:rPr>
+          <w:rFonts w:ascii="Times New Roman" w:hAnsi="Times New Roman" w:cs="Times New Roman"/>
+        </w:rPr>
+        <w:t xml:space="preserve">                Add a subheading with the day's name</w:t>
+      </w:r>
+    </w:p>
+    <w:p>
+      <w:pPr>
+        <w:rPr>
+          <w:rFonts w:ascii="Times New Roman" w:hAnsi="Times New Roman" w:cs="Times New Roman"/>
+        </w:rPr>
+      </w:pPr>
+      <w:r>
+        <w:rPr>
+          <w:rFonts w:ascii="Times New Roman" w:hAnsi="Times New Roman" w:cs="Times New Roman"/>
+        </w:rPr>
+        <w:t xml:space="preserve">                Add a label for the calories input field with the text "Calories:"</w:t>
+      </w:r>
+    </w:p>
+    <w:p>
+      <w:pPr>
+        <w:rPr>
+          <w:rFonts w:ascii="Times New Roman" w:hAnsi="Times New Roman" w:cs="Times New Roman"/>
+        </w:rPr>
+      </w:pPr>
+      <w:r>
+        <w:rPr>
+          <w:rFonts w:ascii="Times New Roman" w:hAnsi="Times New Roman" w:cs="Times New Roman"/>
+        </w:rPr>
+        <w:t xml:space="preserve">                Add a number input field with:</w:t>
+      </w:r>
+    </w:p>
+    <w:p>
+      <w:pPr>
+        <w:rPr>
+          <w:rFonts w:ascii="Times New Roman" w:hAnsi="Times New Roman" w:cs="Times New Roman"/>
+        </w:rPr>
+      </w:pPr>
+      <w:r>
+        <w:rPr>
+          <w:rFonts w:ascii="Times New Roman" w:hAnsi="Times New Roman" w:cs="Times New Roman"/>
+        </w:rPr>
+        <w:t xml:space="preserve">                    id attribute set to the lowercase day name followed by "_calories"</w:t>
+      </w:r>
+    </w:p>
+    <w:p>
+      <w:pPr>
+        <w:rPr>
+          <w:rFonts w:ascii="Times New Roman" w:hAnsi="Times New Roman" w:cs="Times New Roman"/>
+        </w:rPr>
+      </w:pPr>
+      <w:r>
+        <w:rPr>
+          <w:rFonts w:ascii="Times New Roman" w:hAnsi="Times New Roman" w:cs="Times New Roman"/>
+        </w:rPr>
+        <w:t xml:space="preserve">                    name attribute set to the lowercase day name followed by "_calories"</w:t>
+      </w:r>
+    </w:p>
+    <w:p>
+      <w:pPr>
+        <w:rPr>
+          <w:rFonts w:ascii="Times New Roman" w:hAnsi="Times New Roman" w:cs="Times New Roman"/>
+        </w:rPr>
+      </w:pPr>
+      <w:r>
+        <w:rPr>
+          <w:rFonts w:ascii="Times New Roman" w:hAnsi="Times New Roman" w:cs="Times New Roman"/>
+        </w:rPr>
+        <w:lastRenderedPageBreak/>
+        <w:t xml:space="preserve">                    required attribute to ensure the field must be filled out</w:t>
+      </w:r>
+    </w:p>
+    <w:p>
+      <w:pPr>
+        <w:rPr>
+          <w:rFonts w:ascii="Times New Roman" w:hAnsi="Times New Roman" w:cs="Times New Roman"/>
+        </w:rPr>
+      </w:pPr>
+      <w:r>
+        <w:rPr>
+          <w:rFonts w:ascii="Times New Roman" w:hAnsi="Times New Roman" w:cs="Times New Roman"/>
+        </w:rPr>
+        <w:t xml:space="preserve">                Add a line break</w:t>
+      </w:r>
+    </w:p>
+    <w:p>
+      <w:pPr>
+        <w:rPr>
+          <w:rFonts w:ascii="Times New Roman" w:hAnsi="Times New Roman" w:cs="Times New Roman"/>
+        </w:rPr>
+      </w:pPr>
+      <w:r>
+        <w:rPr>
+          <w:rFonts w:ascii="Times New Roman" w:hAnsi="Times New Roman" w:cs="Times New Roman"/>
+        </w:rPr>
+        <w:t xml:space="preserve">                Add a label for the foods </w:t>
+      </w:r>
+      <w:proofErr w:type="spellStart"/>
+      <w:r>
+        <w:rPr>
+          <w:rFonts w:ascii="Times New Roman" w:hAnsi="Times New Roman" w:cs="Times New Roman"/>
+        </w:rPr>
+        <w:t>textarea</w:t>
+      </w:r>
+      <w:proofErr w:type="spellEnd"/>
+      <w:r>
+        <w:rPr>
+          <w:rFonts w:ascii="Times New Roman" w:hAnsi="Times New Roman" w:cs="Times New Roman"/>
+        </w:rPr>
+        <w:t xml:space="preserve"> with the text "Foods:"</w:t>
+      </w:r>
+    </w:p>
+    <w:p>
+      <w:pPr>
+        <w:rPr>
+          <w:rFonts w:ascii="Times New Roman" w:hAnsi="Times New Roman" w:cs="Times New Roman"/>
+        </w:rPr>
+      </w:pPr>
+      <w:r>
+        <w:rPr>
+          <w:rFonts w:ascii="Times New Roman" w:hAnsi="Times New Roman" w:cs="Times New Roman"/>
+        </w:rPr>
+        <w:t xml:space="preserve">                Add a </w:t>
+      </w:r>
+      <w:proofErr w:type="spellStart"/>
+      <w:r>
+        <w:rPr>
+          <w:rFonts w:ascii="Times New Roman" w:hAnsi="Times New Roman" w:cs="Times New Roman"/>
+        </w:rPr>
+        <w:t>textarea</w:t>
+      </w:r>
+      <w:proofErr w:type="spellEnd"/>
+      <w:r>
+        <w:rPr>
+          <w:rFonts w:ascii="Times New Roman" w:hAnsi="Times New Roman" w:cs="Times New Roman"/>
+        </w:rPr>
+        <w:t xml:space="preserve"> with:</w:t>
+      </w:r>
+    </w:p>
+    <w:p>
+      <w:pPr>
+        <w:rPr>
+          <w:rFonts w:ascii="Times New Roman" w:hAnsi="Times New Roman" w:cs="Times New Roman"/>
+        </w:rPr>
+      </w:pPr>
+      <w:r>
+        <w:rPr>
+          <w:rFonts w:ascii="Times New Roman" w:hAnsi="Times New Roman" w:cs="Times New Roman"/>
+        </w:rPr>
+        <w:t xml:space="preserve">                    id attribute set to the lowercase day name followed by "_foods"</w:t>
+      </w:r>
+    </w:p>
+    <w:p>
+      <w:pPr>
+        <w:rPr>
+          <w:rFonts w:ascii="Times New Roman" w:hAnsi="Times New Roman" w:cs="Times New Roman"/>
+        </w:rPr>
+      </w:pPr>
+      <w:r>
+        <w:rPr>
+          <w:rFonts w:ascii="Times New Roman" w:hAnsi="Times New Roman" w:cs="Times New Roman"/>
+        </w:rPr>
+        <w:t xml:space="preserve">                    name attribute set to the lowercase day name followed by "_foods"</w:t>
+      </w:r>
+    </w:p>
+    <w:p>
+      <w:pPr>
+        <w:rPr>
+          <w:rFonts w:ascii="Times New Roman" w:hAnsi="Times New Roman" w:cs="Times New Roman"/>
+        </w:rPr>
+      </w:pPr>
+      <w:r>
+        <w:rPr>
+          <w:rFonts w:ascii="Times New Roman" w:hAnsi="Times New Roman" w:cs="Times New Roman"/>
+        </w:rPr>
+        <w:t xml:space="preserve">                    rows attribute set to "4"</w:t>
+      </w:r>
+    </w:p>
+    <w:p>
+      <w:pPr>
+        <w:rPr>
+          <w:rFonts w:ascii="Times New Roman" w:hAnsi="Times New Roman" w:cs="Times New Roman"/>
+        </w:rPr>
+      </w:pPr>
+      <w:r>
+        <w:rPr>
+          <w:rFonts w:ascii="Times New Roman" w:hAnsi="Times New Roman" w:cs="Times New Roman"/>
+        </w:rPr>
+        <w:t xml:space="preserve">                    cols attribute set to "50"</w:t>
+      </w:r>
+    </w:p>
+    <w:p>
+      <w:pPr>
+        <w:rPr>
+          <w:rFonts w:ascii="Times New Roman" w:hAnsi="Times New Roman" w:cs="Times New Roman"/>
+        </w:rPr>
+      </w:pPr>
+      <w:r>
+        <w:rPr>
+          <w:rFonts w:ascii="Times New Roman" w:hAnsi="Times New Roman" w:cs="Times New Roman"/>
+        </w:rPr>
+        <w:t xml:space="preserve">                    required attribute to ensure the field must be filled out</w:t>
+      </w:r>
+    </w:p>
+    <w:p>
+      <w:pPr>
+        <w:rPr>
+          <w:rFonts w:ascii="Times New Roman" w:hAnsi="Times New Roman" w:cs="Times New Roman"/>
+        </w:rPr>
+      </w:pPr>
+      <w:r>
+        <w:rPr>
+          <w:rFonts w:ascii="Times New Roman" w:hAnsi="Times New Roman" w:cs="Times New Roman"/>
+        </w:rPr>
+        <w:t xml:space="preserve">                Add a line break</w:t>
+      </w:r>
+    </w:p>
+    <w:p>
+      <w:pPr>
+        <w:rPr>
+          <w:rFonts w:ascii="Times New Roman" w:hAnsi="Times New Roman" w:cs="Times New Roman"/>
+        </w:rPr>
+      </w:pPr>
+      <w:r>
+        <w:rPr>
+          <w:rFonts w:ascii="Times New Roman" w:hAnsi="Times New Roman" w:cs="Times New Roman"/>
+        </w:rPr>
+        <w:t xml:space="preserve">            End the loop</w:t>
+      </w:r>
+    </w:p>
+    <w:p>
+      <w:pPr>
+        <w:rPr>
+          <w:rFonts w:ascii="Times New Roman" w:hAnsi="Times New Roman" w:cs="Times New Roman"/>
+        </w:rPr>
+      </w:pPr>
+      <w:r>
+        <w:rPr>
+          <w:rFonts w:ascii="Times New Roman" w:hAnsi="Times New Roman" w:cs="Times New Roman"/>
+        </w:rPr>
+        <w:t xml:space="preserve">            Add a submit button with the text "Submit"</w:t>
+      </w:r>
+    </w:p>
+    <w:p>
+      <w:pPr>
+        <w:rPr>
+          <w:rFonts w:ascii="Times New Roman" w:hAnsi="Times New Roman" w:cs="Times New Roman"/>
+        </w:rPr>
+      </w:pPr>
+      <w:r>
+        <w:rPr>
+          <w:rFonts w:ascii="Times New Roman" w:hAnsi="Times New Roman" w:cs="Times New Roman"/>
+        </w:rPr>
+        <w:t xml:space="preserve">        Close the form</w:t>
+      </w:r>
+    </w:p>
+    <w:p>
+      <w:pPr>
+        <w:rPr>
+          <w:rFonts w:ascii="Times New Roman" w:hAnsi="Times New Roman" w:cs="Times New Roman"/>
+        </w:rPr>
+      </w:pPr>
+    </w:p>
+    <w:p>
+      <w:pPr>
+        <w:rPr>
+          <w:rFonts w:ascii="Times New Roman" w:hAnsi="Times New Roman" w:cs="Times New Roman"/>
+        </w:rPr>
+      </w:pPr>
+      <w:r>
+        <w:rPr>
+          <w:rFonts w:ascii="Times New Roman" w:hAnsi="Times New Roman" w:cs="Times New Roman"/>
+        </w:rPr>
+        <w:t xml:space="preserve">        If </w:t>
+      </w:r>
+      <w:proofErr w:type="spellStart"/>
+      <w:r>
+        <w:rPr>
+          <w:rFonts w:ascii="Times New Roman" w:hAnsi="Times New Roman" w:cs="Times New Roman"/>
+        </w:rPr>
+        <w:t>diary_data</w:t>
+      </w:r>
+      <w:proofErr w:type="spellEnd"/>
+      <w:r>
+        <w:rPr>
+          <w:rFonts w:ascii="Times New Roman" w:hAnsi="Times New Roman" w:cs="Times New Roman"/>
+        </w:rPr>
+        <w:t xml:space="preserve"> is defined:</w:t>
+      </w:r>
+    </w:p>
+    <w:p>
+      <w:pPr>
+        <w:rPr>
+          <w:rFonts w:ascii="Times New Roman" w:hAnsi="Times New Roman" w:cs="Times New Roman"/>
+        </w:rPr>
+      </w:pPr>
+      <w:r>
+        <w:rPr>
+          <w:rFonts w:ascii="Times New Roman" w:hAnsi="Times New Roman" w:cs="Times New Roman"/>
+        </w:rPr>
+        <w:t xml:space="preserve">            Add a heading with "Diary Results"</w:t>
+      </w:r>
+    </w:p>
+    <w:p>
+      <w:pPr>
+        <w:rPr>
+          <w:rFonts w:ascii="Times New Roman" w:hAnsi="Times New Roman" w:cs="Times New Roman"/>
+        </w:rPr>
+      </w:pPr>
+      <w:r>
+        <w:rPr>
+          <w:rFonts w:ascii="Times New Roman" w:hAnsi="Times New Roman" w:cs="Times New Roman"/>
+        </w:rPr>
+        <w:t xml:space="preserve">            For each day and its corresponding data in </w:t>
+      </w:r>
+      <w:proofErr w:type="spellStart"/>
+      <w:r>
+        <w:rPr>
+          <w:rFonts w:ascii="Times New Roman" w:hAnsi="Times New Roman" w:cs="Times New Roman"/>
+        </w:rPr>
+        <w:t>diary_data</w:t>
+      </w:r>
+      <w:proofErr w:type="spellEnd"/>
+      <w:r>
+        <w:rPr>
+          <w:rFonts w:ascii="Times New Roman" w:hAnsi="Times New Roman" w:cs="Times New Roman"/>
+        </w:rPr>
+        <w:t>:</w:t>
+      </w:r>
+    </w:p>
+    <w:p>
+      <w:pPr>
+        <w:rPr>
+          <w:rFonts w:ascii="Times New Roman" w:hAnsi="Times New Roman" w:cs="Times New Roman"/>
+        </w:rPr>
+      </w:pPr>
+      <w:r>
+        <w:rPr>
+          <w:rFonts w:ascii="Times New Roman" w:hAnsi="Times New Roman" w:cs="Times New Roman"/>
+        </w:rPr>
+        <w:t xml:space="preserve">                Add a subheading with the capitalized day name</w:t>
+      </w:r>
+    </w:p>
+    <w:p>
+      <w:pPr>
+        <w:rPr>
+          <w:rFonts w:ascii="Times New Roman" w:hAnsi="Times New Roman" w:cs="Times New Roman"/>
+        </w:rPr>
+      </w:pPr>
+      <w:r>
+        <w:rPr>
+          <w:rFonts w:ascii="Times New Roman" w:hAnsi="Times New Roman" w:cs="Times New Roman"/>
+        </w:rPr>
+        <w:t xml:space="preserve">                Add a paragraph with the text "Calories: " followed by the day's calories value</w:t>
+      </w:r>
+    </w:p>
+    <w:p>
+      <w:pPr>
+        <w:rPr>
+          <w:rFonts w:ascii="Times New Roman" w:hAnsi="Times New Roman" w:cs="Times New Roman"/>
+        </w:rPr>
+      </w:pPr>
+      <w:r>
+        <w:rPr>
+          <w:rFonts w:ascii="Times New Roman" w:hAnsi="Times New Roman" w:cs="Times New Roman"/>
+        </w:rPr>
+        <w:t xml:space="preserve">                Add a paragraph with the text "Foods: " followed by the day's foods value</w:t>
+      </w:r>
+    </w:p>
+    <w:p>
+      <w:pPr>
+        <w:rPr>
+          <w:rFonts w:ascii="Times New Roman" w:hAnsi="Times New Roman" w:cs="Times New Roman"/>
+        </w:rPr>
+      </w:pPr>
+      <w:r>
+        <w:rPr>
+          <w:rFonts w:ascii="Times New Roman" w:hAnsi="Times New Roman" w:cs="Times New Roman"/>
+        </w:rPr>
+        <w:t xml:space="preserve">                Add a paragraph with the text "Difference from daily goal: " followed by the difference value and " calories"</w:t>
+      </w:r>
+    </w:p>
+    <w:p>
+      <w:pPr>
+        <w:rPr>
+          <w:rFonts w:ascii="Times New Roman" w:hAnsi="Times New Roman" w:cs="Times New Roman"/>
+        </w:rPr>
+      </w:pPr>
+      <w:r>
+        <w:rPr>
+          <w:rFonts w:ascii="Times New Roman" w:hAnsi="Times New Roman" w:cs="Times New Roman"/>
+        </w:rPr>
+        <w:t xml:space="preserve">            End the loop</w:t>
+      </w:r>
+    </w:p>
+    <w:p>
+      <w:pPr>
+        <w:rPr>
+          <w:rFonts w:ascii="Times New Roman" w:hAnsi="Times New Roman" w:cs="Times New Roman"/>
+        </w:rPr>
+      </w:pPr>
+    </w:p>
+    <w:p>
+      <w:pPr>
+        <w:rPr>
+          <w:rFonts w:ascii="Times New Roman" w:hAnsi="Times New Roman" w:cs="Times New Roman"/>
+        </w:rPr>
+      </w:pPr>
+      <w:r>
+        <w:rPr>
+          <w:rFonts w:ascii="Times New Roman" w:hAnsi="Times New Roman" w:cs="Times New Roman"/>
+        </w:rPr>
+        <w:t xml:space="preserve">        Add a link back to the home page with the text "Back to Home" and the </w:t>
+      </w:r>
+      <w:proofErr w:type="spellStart"/>
+      <w:r>
+        <w:rPr>
+          <w:rFonts w:ascii="Times New Roman" w:hAnsi="Times New Roman" w:cs="Times New Roman"/>
+        </w:rPr>
+        <w:t>href</w:t>
+      </w:r>
+      <w:proofErr w:type="spellEnd"/>
+      <w:r>
+        <w:rPr>
+          <w:rFonts w:ascii="Times New Roman" w:hAnsi="Times New Roman" w:cs="Times New Roman"/>
+        </w:rPr>
+        <w:t xml:space="preserve"> attribute set to the URL for the home route</w:t>
+      </w:r>
+    </w:p>
+    <w:p>
+      <w:pPr>
+        <w:rPr>
+          <w:rFonts w:ascii="Times New Roman" w:hAnsi="Times New Roman" w:cs="Times New Roman"/>
+        </w:rPr>
+      </w:pPr>
+    </w:p>
+    <w:p>
+      <w:pPr>
+        <w:rPr>
+          <w:rFonts w:ascii="Times New Roman" w:hAnsi="Times New Roman" w:cs="Times New Roman"/>
+        </w:rPr>
+      </w:pPr>
+      <w:r>
+        <w:rPr>
+          <w:rFonts w:ascii="Times New Roman" w:hAnsi="Times New Roman" w:cs="Times New Roman"/>
+        </w:rPr>
+        <w:t>Close the body and html tags</w:t>
+      </w:r>
     </w:p>
     <w:p>
       <w:pPr>
@@ -762,7 +3935,7 @@
       </w:pPr>
     </w:p>
     <w:sectPr>
-      <w:headerReference w:type="default" r:id="rId6"/>
+      <w:headerReference w:type="default" r:id="rId8"/>
       <w:pgSz w:w="11906" w:h="16838"/>
       <w:pgMar w:top="1440" w:right="1440" w:bottom="1440" w:left="1440" w:header="708" w:footer="708" w:gutter="0"/>
       <w:cols w:space="708"/>
